--- a/document/需求规格说明文档/需求规格文档加备注版.docx
+++ b/document/需求规格说明文档/需求规格文档加备注版.docx
@@ -3595,7 +3595,7 @@
                   <w:tab w:val="right" w:leader="dot" w:pos="8296"/>
                 </w:tabs>
                 <w:rPr>
-                  <w:rFonts w:cstheme="minorBidi" w:hint="eastAsia"/>
+                  <w:rFonts w:cstheme="minorBidi"/>
                   <w:noProof/>
                   <w:kern w:val="2"/>
                   <w:sz w:val="21"/>
@@ -3805,8 +3805,6 @@
           <w:szCs w:val="21"/>
         </w:rPr>
       </w:pPr>
-      <w:bookmarkStart w:id="0" w:name="_GoBack"/>
-      <w:bookmarkEnd w:id="0"/>
       <w:r>
         <w:rPr>
           <w:szCs w:val="21"/>
@@ -4614,14 +4612,14 @@
           <w:rFonts w:asciiTheme="majorEastAsia" w:eastAsiaTheme="majorEastAsia" w:hAnsiTheme="majorEastAsia"/>
         </w:rPr>
       </w:pPr>
-      <w:bookmarkStart w:id="1" w:name="_Toc463039680"/>
+      <w:bookmarkStart w:id="0" w:name="_Toc463039680"/>
       <w:r>
         <w:rPr>
           <w:rFonts w:asciiTheme="majorEastAsia" w:eastAsiaTheme="majorEastAsia" w:hAnsiTheme="majorEastAsia" w:hint="eastAsia"/>
         </w:rPr>
         <w:t>引言</w:t>
       </w:r>
-      <w:bookmarkEnd w:id="1"/>
+      <w:bookmarkEnd w:id="0"/>
     </w:p>
     <w:p>
       <w:pPr>
@@ -4634,12 +4632,89 @@
           <w:rFonts w:asciiTheme="majorEastAsia" w:hAnsiTheme="majorEastAsia"/>
         </w:rPr>
       </w:pPr>
-      <w:bookmarkStart w:id="2" w:name="_Toc463039681"/>
+      <w:bookmarkStart w:id="1" w:name="_Toc463039681"/>
       <w:r>
         <w:rPr>
           <w:rFonts w:asciiTheme="majorEastAsia" w:hAnsiTheme="majorEastAsia" w:hint="eastAsia"/>
         </w:rPr>
         <w:t>目的</w:t>
+      </w:r>
+      <w:bookmarkEnd w:id="1"/>
+    </w:p>
+    <w:p>
+      <w:pPr>
+        <w:spacing w:line="276" w:lineRule="auto"/>
+        <w:ind w:left="420" w:firstLineChars="200" w:firstLine="420"/>
+        <w:jc w:val="left"/>
+      </w:pPr>
+      <w:r>
+        <w:t>本文档描述了</w:t>
+      </w:r>
+      <w:r>
+        <w:t>互联网酒店预订</w:t>
+      </w:r>
+      <w:r>
+        <w:t>系统的功能需求和非功能需求</w:t>
+      </w:r>
+      <w:r>
+        <w:rPr>
+          <w:rFonts w:hint="eastAsia"/>
+        </w:rPr>
+        <w:t>。</w:t>
+      </w:r>
+      <w:r>
+        <w:t>开发小组的软件系统实现与验证工作都以此文档为依据</w:t>
+      </w:r>
+      <w:r>
+        <w:rPr>
+          <w:rFonts w:hint="eastAsia"/>
+        </w:rPr>
+        <w:t>。</w:t>
+      </w:r>
+    </w:p>
+    <w:p>
+      <w:pPr>
+        <w:pStyle w:val="a3"/>
+        <w:spacing w:line="276" w:lineRule="auto"/>
+        <w:ind w:left="792" w:firstLineChars="0" w:firstLine="0"/>
+        <w:jc w:val="left"/>
+      </w:pPr>
+      <w:r>
+        <w:t>除特殊说明之外</w:t>
+      </w:r>
+      <w:r>
+        <w:rPr>
+          <w:rFonts w:hint="eastAsia"/>
+        </w:rPr>
+        <w:t>，</w:t>
+      </w:r>
+      <w:r>
+        <w:t>本文档所包含的需求都是高优先级需求</w:t>
+      </w:r>
+      <w:r>
+        <w:rPr>
+          <w:rFonts w:hint="eastAsia"/>
+        </w:rPr>
+        <w:t>。</w:t>
+      </w:r>
+    </w:p>
+    <w:p>
+      <w:pPr>
+        <w:pStyle w:val="2"/>
+        <w:numPr>
+          <w:ilvl w:val="1"/>
+          <w:numId w:val="14"/>
+        </w:numPr>
+        <w:rPr>
+          <w:rFonts w:asciiTheme="majorEastAsia" w:hAnsiTheme="majorEastAsia"/>
+        </w:rPr>
+      </w:pPr>
+      <w:bookmarkStart w:id="2" w:name="_Toc463039682"/>
+      <w:r>
+        <w:rPr>
+          <w:rFonts w:asciiTheme="majorEastAsia" w:hAnsiTheme="majorEastAsia"/>
+        </w:rPr>
+        <w:t>范围</w:t>
       </w:r>
       <w:bookmarkEnd w:id="2"/>
     </w:p>
@@ -4650,54 +4725,127 @@
         <w:jc w:val="left"/>
       </w:pPr>
       <w:r>
-        <w:t>本文档描述了</w:t>
-      </w:r>
-      <w:r>
-        <w:t>互联网酒店预订</w:t>
-      </w:r>
-      <w:r>
-        <w:t>系统的功能需求和非功能需求</w:t>
-      </w:r>
-      <w:r>
         <w:rPr>
           <w:rFonts w:hint="eastAsia"/>
         </w:rPr>
-        <w:t>。</w:t>
-      </w:r>
-      <w:r>
-        <w:t>开发小组的软件系统实现与验证工作都以此文档为依据</w:t>
+        <w:t>互联网</w:t>
+      </w:r>
+      <w:r>
+        <w:t>酒店预订</w:t>
+      </w:r>
+      <w:r>
+        <w:t>系统</w:t>
+      </w:r>
+      <w:r>
+        <w:t>Hotel</w:t>
       </w:r>
       <w:r>
         <w:rPr>
           <w:rFonts w:hint="eastAsia"/>
         </w:rPr>
-        <w:t>。</w:t>
+        <w:t>-</w:t>
+      </w:r>
+      <w:r>
+        <w:t>Management</w:t>
+      </w:r>
+      <w:r>
+        <w:rPr>
+          <w:rFonts w:hint="eastAsia"/>
+        </w:rPr>
+        <w:t>-</w:t>
+      </w:r>
+      <w:r>
+        <w:t>System</w:t>
+      </w:r>
+      <w:r>
+        <w:t>是为某</w:t>
+      </w:r>
+      <w:r>
+        <w:t>个</w:t>
+      </w:r>
+      <w:r>
+        <w:rPr>
+          <w:rFonts w:hint="eastAsia"/>
+        </w:rPr>
+        <w:t>创业公司开发的业务系统，开发的目标是用于帮助解决线下预订酒店出现的种种弊端，更好地管理酒店，帮助用户在线上进行预订。</w:t>
       </w:r>
     </w:p>
     <w:p>
       <w:pPr>
-        <w:pStyle w:val="a3"/>
         <w:spacing w:line="276" w:lineRule="auto"/>
-        <w:ind w:left="792" w:firstLineChars="0" w:firstLine="0"/>
+        <w:ind w:left="420" w:firstLineChars="200" w:firstLine="420"/>
         <w:jc w:val="left"/>
       </w:pPr>
       <w:r>
-        <w:t>除特殊说明之外</w:t>
+        <w:t>因此本系统</w:t>
       </w:r>
       <w:r>
         <w:rPr>
           <w:rFonts w:hint="eastAsia"/>
         </w:rPr>
-        <w:t>，</w:t>
-      </w:r>
-      <w:r>
-        <w:t>本文档所包含的需求都是高优先级需求</w:t>
+        <w:t>开发的目标是在</w:t>
       </w:r>
       <w:r>
         <w:rPr>
           <w:rFonts w:hint="eastAsia"/>
         </w:rPr>
+        <w:t>系统上线运行三个月后，注册的酒店超过</w:t>
+      </w:r>
+      <w:r>
+        <w:rPr>
+          <w:rFonts w:hint="eastAsia"/>
+        </w:rPr>
+        <w:t>200</w:t>
+      </w:r>
+      <w:r>
+        <w:rPr>
+          <w:rFonts w:hint="eastAsia"/>
+        </w:rPr>
+        <w:t>家，线上交易额</w:t>
+      </w:r>
+      <w:proofErr w:type="gramStart"/>
+      <w:r>
+        <w:rPr>
+          <w:rFonts w:hint="eastAsia"/>
+        </w:rPr>
+        <w:t>占酒店</w:t>
+      </w:r>
+      <w:proofErr w:type="gramEnd"/>
+      <w:r>
+        <w:rPr>
+          <w:rFonts w:hint="eastAsia"/>
+        </w:rPr>
+        <w:t>总交易额的</w:t>
+      </w:r>
+      <w:r>
+        <w:rPr>
+          <w:rFonts w:hint="eastAsia"/>
+        </w:rPr>
+        <w:t>30%</w:t>
+      </w:r>
+      <w:r>
+        <w:rPr>
+          <w:rFonts w:hint="eastAsia"/>
+        </w:rPr>
         <w:t>。</w:t>
+      </w:r>
+      <w:r>
+        <w:t>全面展现任一个地域内的酒店信息，帮助顾客进行更好地比较与选择；</w:t>
+      </w:r>
+      <w:r>
+        <w:rPr>
+          <w:rFonts w:hint="eastAsia"/>
+        </w:rPr>
+        <w:t>执行信用累计制度，防范恶意预订；进行房客评价，反映酒店与描述的相符程度；</w:t>
+      </w:r>
+      <w:r>
+        <w:t>让酒店可以及时了解到所有预订订单的变化动态；</w:t>
+      </w:r>
+      <w:r>
+        <w:rPr>
+          <w:rFonts w:hint="eastAsia"/>
+        </w:rPr>
+        <w:t>帮助顾客建立体验历史记录，在顾客预订时发挥历史记录的作用。</w:t>
       </w:r>
     </w:p>
     <w:p>
@@ -4711,164 +4859,14 @@
           <w:rFonts w:asciiTheme="majorEastAsia" w:hAnsiTheme="majorEastAsia"/>
         </w:rPr>
       </w:pPr>
-      <w:bookmarkStart w:id="3" w:name="_Toc463039682"/>
+      <w:bookmarkStart w:id="3" w:name="_Toc463039683"/>
       <w:r>
         <w:rPr>
           <w:rFonts w:asciiTheme="majorEastAsia" w:hAnsiTheme="majorEastAsia"/>
         </w:rPr>
-        <w:t>范围</w:t>
+        <w:t>参考文献</w:t>
       </w:r>
       <w:bookmarkEnd w:id="3"/>
-    </w:p>
-    <w:p>
-      <w:pPr>
-        <w:spacing w:line="276" w:lineRule="auto"/>
-        <w:ind w:left="420" w:firstLineChars="200" w:firstLine="420"/>
-        <w:jc w:val="left"/>
-      </w:pPr>
-      <w:r>
-        <w:rPr>
-          <w:rFonts w:hint="eastAsia"/>
-        </w:rPr>
-        <w:t>互联网</w:t>
-      </w:r>
-      <w:r>
-        <w:t>酒店预订</w:t>
-      </w:r>
-      <w:r>
-        <w:t>系统</w:t>
-      </w:r>
-      <w:r>
-        <w:t>Hotel</w:t>
-      </w:r>
-      <w:r>
-        <w:rPr>
-          <w:rFonts w:hint="eastAsia"/>
-        </w:rPr>
-        <w:t>-</w:t>
-      </w:r>
-      <w:r>
-        <w:t>Management</w:t>
-      </w:r>
-      <w:r>
-        <w:rPr>
-          <w:rFonts w:hint="eastAsia"/>
-        </w:rPr>
-        <w:t>-</w:t>
-      </w:r>
-      <w:r>
-        <w:t>System</w:t>
-      </w:r>
-      <w:r>
-        <w:t>是为某</w:t>
-      </w:r>
-      <w:r>
-        <w:t>个</w:t>
-      </w:r>
-      <w:r>
-        <w:rPr>
-          <w:rFonts w:hint="eastAsia"/>
-        </w:rPr>
-        <w:t>创业公司开发的业务系统，开发的目标是用于帮助解决线下预订酒店出现的种种弊端，更好地管理酒店，帮助用户在线上进行预订。</w:t>
-      </w:r>
-    </w:p>
-    <w:p>
-      <w:pPr>
-        <w:spacing w:line="276" w:lineRule="auto"/>
-        <w:ind w:left="420" w:firstLineChars="200" w:firstLine="420"/>
-        <w:jc w:val="left"/>
-      </w:pPr>
-      <w:r>
-        <w:t>因此本系统</w:t>
-      </w:r>
-      <w:r>
-        <w:rPr>
-          <w:rFonts w:hint="eastAsia"/>
-        </w:rPr>
-        <w:t>开发的目标是在</w:t>
-      </w:r>
-      <w:r>
-        <w:rPr>
-          <w:rFonts w:hint="eastAsia"/>
-        </w:rPr>
-        <w:t>系统上线运行三个月后，注册的酒店超过</w:t>
-      </w:r>
-      <w:r>
-        <w:rPr>
-          <w:rFonts w:hint="eastAsia"/>
-        </w:rPr>
-        <w:t>200</w:t>
-      </w:r>
-      <w:r>
-        <w:rPr>
-          <w:rFonts w:hint="eastAsia"/>
-        </w:rPr>
-        <w:t>家，线上交易额</w:t>
-      </w:r>
-      <w:proofErr w:type="gramStart"/>
-      <w:r>
-        <w:rPr>
-          <w:rFonts w:hint="eastAsia"/>
-        </w:rPr>
-        <w:t>占酒店</w:t>
-      </w:r>
-      <w:proofErr w:type="gramEnd"/>
-      <w:r>
-        <w:rPr>
-          <w:rFonts w:hint="eastAsia"/>
-        </w:rPr>
-        <w:t>总交易额的</w:t>
-      </w:r>
-      <w:r>
-        <w:rPr>
-          <w:rFonts w:hint="eastAsia"/>
-        </w:rPr>
-        <w:t>30%</w:t>
-      </w:r>
-      <w:r>
-        <w:rPr>
-          <w:rFonts w:hint="eastAsia"/>
-        </w:rPr>
-        <w:t>。</w:t>
-      </w:r>
-      <w:r>
-        <w:t>全面展现任一个地域内的酒店信息，帮助顾客进行更好地比较与选择；</w:t>
-      </w:r>
-      <w:r>
-        <w:rPr>
-          <w:rFonts w:hint="eastAsia"/>
-        </w:rPr>
-        <w:t>执行信用累计制度，防范恶意预订；进行房客评价，反映酒店与描述的相符程度；</w:t>
-      </w:r>
-      <w:r>
-        <w:t>让酒店可以及时了解到所有预订订单的变化动态；</w:t>
-      </w:r>
-      <w:r>
-        <w:rPr>
-          <w:rFonts w:hint="eastAsia"/>
-        </w:rPr>
-        <w:t>帮助顾客建立体验历史记录，在顾客预订时发挥历史记录的作用。</w:t>
-      </w:r>
-    </w:p>
-    <w:p>
-      <w:pPr>
-        <w:pStyle w:val="2"/>
-        <w:numPr>
-          <w:ilvl w:val="1"/>
-          <w:numId w:val="14"/>
-        </w:numPr>
-        <w:rPr>
-          <w:rFonts w:asciiTheme="majorEastAsia" w:hAnsiTheme="majorEastAsia"/>
-        </w:rPr>
-      </w:pPr>
-      <w:bookmarkStart w:id="4" w:name="_Toc463039683"/>
-      <w:r>
-        <w:rPr>
-          <w:rFonts w:asciiTheme="majorEastAsia" w:hAnsiTheme="majorEastAsia"/>
-        </w:rPr>
-        <w:t>参考文献</w:t>
-      </w:r>
-      <w:bookmarkEnd w:id="4"/>
     </w:p>
     <w:p>
       <w:pPr>
@@ -4964,14 +4962,14 @@
           <w:rFonts w:asciiTheme="majorEastAsia" w:eastAsiaTheme="majorEastAsia" w:hAnsiTheme="majorEastAsia"/>
         </w:rPr>
       </w:pPr>
-      <w:bookmarkStart w:id="5" w:name="_Toc463039684"/>
+      <w:bookmarkStart w:id="4" w:name="_Toc463039684"/>
       <w:r>
         <w:rPr>
           <w:rFonts w:asciiTheme="majorEastAsia" w:eastAsiaTheme="majorEastAsia" w:hAnsiTheme="majorEastAsia" w:hint="eastAsia"/>
         </w:rPr>
         <w:t>总体描述</w:t>
       </w:r>
-      <w:bookmarkEnd w:id="5"/>
+      <w:bookmarkEnd w:id="4"/>
     </w:p>
     <w:p>
       <w:pPr>
@@ -4981,14 +4979,14 @@
           <w:numId w:val="14"/>
         </w:numPr>
       </w:pPr>
-      <w:bookmarkStart w:id="6" w:name="_Toc463039685"/>
+      <w:bookmarkStart w:id="5" w:name="_Toc463039685"/>
       <w:r>
         <w:rPr>
           <w:rFonts w:hint="eastAsia"/>
         </w:rPr>
         <w:t>商品前景</w:t>
       </w:r>
-      <w:bookmarkEnd w:id="6"/>
+      <w:bookmarkEnd w:id="5"/>
     </w:p>
     <w:p>
       <w:pPr>
@@ -5178,11 +5176,11 @@
           <w:numId w:val="14"/>
         </w:numPr>
       </w:pPr>
-      <w:bookmarkStart w:id="7" w:name="_Toc463039686"/>
+      <w:bookmarkStart w:id="6" w:name="_Toc463039686"/>
       <w:r>
         <w:t>商品功能</w:t>
       </w:r>
-      <w:bookmarkEnd w:id="7"/>
+      <w:bookmarkEnd w:id="6"/>
     </w:p>
     <w:p>
       <w:pPr>
@@ -5485,11 +5483,11 @@
           <w:numId w:val="14"/>
         </w:numPr>
       </w:pPr>
-      <w:bookmarkStart w:id="8" w:name="_Toc463039687"/>
+      <w:bookmarkStart w:id="7" w:name="_Toc463039687"/>
       <w:r>
         <w:t>用户特征</w:t>
       </w:r>
-      <w:bookmarkEnd w:id="8"/>
+      <w:bookmarkEnd w:id="7"/>
     </w:p>
     <w:p>
       <w:pPr>
@@ -5902,11 +5900,11 @@
           <w:numId w:val="14"/>
         </w:numPr>
       </w:pPr>
-      <w:bookmarkStart w:id="9" w:name="_Toc463039688"/>
+      <w:bookmarkStart w:id="8" w:name="_Toc463039688"/>
       <w:r>
         <w:t>约束</w:t>
       </w:r>
-      <w:bookmarkEnd w:id="9"/>
+      <w:bookmarkEnd w:id="8"/>
     </w:p>
     <w:p>
       <w:pPr>
@@ -6085,11 +6083,11 @@
           <w:numId w:val="14"/>
         </w:numPr>
       </w:pPr>
-      <w:bookmarkStart w:id="10" w:name="_Toc463039689"/>
+      <w:bookmarkStart w:id="9" w:name="_Toc463039689"/>
       <w:r>
         <w:t>假设和依赖</w:t>
       </w:r>
-      <w:bookmarkEnd w:id="10"/>
+      <w:bookmarkEnd w:id="9"/>
     </w:p>
     <w:p>
       <w:pPr>
@@ -6237,11 +6235,11 @@
           <w:numId w:val="14"/>
         </w:numPr>
       </w:pPr>
-      <w:bookmarkStart w:id="11" w:name="_Toc463039690"/>
+      <w:bookmarkStart w:id="10" w:name="_Toc463039690"/>
       <w:r>
         <w:t>详细需求描述</w:t>
       </w:r>
-      <w:bookmarkEnd w:id="11"/>
+      <w:bookmarkEnd w:id="10"/>
     </w:p>
     <w:p>
       <w:pPr>
@@ -6251,14 +6249,14 @@
           <w:numId w:val="14"/>
         </w:numPr>
       </w:pPr>
-      <w:bookmarkStart w:id="12" w:name="_Toc463039691"/>
+      <w:bookmarkStart w:id="11" w:name="_Toc463039691"/>
       <w:r>
         <w:rPr>
           <w:rFonts w:hint="eastAsia"/>
         </w:rPr>
         <w:t>对外接口需求</w:t>
       </w:r>
-      <w:bookmarkEnd w:id="12"/>
+      <w:bookmarkEnd w:id="11"/>
     </w:p>
     <w:p>
       <w:pPr>
@@ -6268,7 +6266,7 @@
           <w:szCs w:val="21"/>
         </w:rPr>
       </w:pPr>
-      <w:bookmarkStart w:id="13" w:name="_Toc463039692"/>
+      <w:bookmarkStart w:id="12" w:name="_Toc463039692"/>
       <w:r>
         <w:rPr>
           <w:rFonts w:hint="eastAsia"/>
@@ -6284,7 +6282,7 @@
         </w:rPr>
         <w:t>用户界面</w:t>
       </w:r>
-      <w:bookmarkEnd w:id="13"/>
+      <w:bookmarkEnd w:id="12"/>
     </w:p>
     <w:p>
       <w:r>
@@ -6303,7 +6301,7 @@
           <w:szCs w:val="21"/>
         </w:rPr>
       </w:pPr>
-      <w:bookmarkStart w:id="14" w:name="_Toc463039693"/>
+      <w:bookmarkStart w:id="13" w:name="_Toc463039693"/>
       <w:r>
         <w:rPr>
           <w:rFonts w:eastAsia="宋体"/>
@@ -6320,7 +6318,7 @@
         </w:rPr>
         <w:t>硬件接口</w:t>
       </w:r>
-      <w:bookmarkEnd w:id="14"/>
+      <w:bookmarkEnd w:id="13"/>
     </w:p>
     <w:p>
       <w:pPr>
@@ -6344,7 +6342,7 @@
       <w:pPr>
         <w:pStyle w:val="3"/>
       </w:pPr>
-      <w:bookmarkStart w:id="15" w:name="_Toc463039694"/>
+      <w:bookmarkStart w:id="14" w:name="_Toc463039694"/>
       <w:r>
         <w:rPr>
           <w:rFonts w:hint="eastAsia"/>
@@ -6368,7 +6366,7 @@
         </w:rPr>
         <w:t>软件接口</w:t>
       </w:r>
-      <w:bookmarkEnd w:id="15"/>
+      <w:bookmarkEnd w:id="14"/>
     </w:p>
     <w:p>
       <w:pPr>
@@ -6386,7 +6384,7 @@
       <w:pPr>
         <w:pStyle w:val="3"/>
       </w:pPr>
-      <w:bookmarkStart w:id="16" w:name="_Toc463039695"/>
+      <w:bookmarkStart w:id="15" w:name="_Toc463039695"/>
       <w:r>
         <w:rPr>
           <w:rFonts w:hint="eastAsia"/>
@@ -6409,7 +6407,7 @@
         </w:rPr>
         <w:t>通信接口</w:t>
       </w:r>
-      <w:bookmarkEnd w:id="16"/>
+      <w:bookmarkEnd w:id="15"/>
     </w:p>
     <w:p>
       <w:pPr>
@@ -6460,20 +6458,20 @@
           <w:numId w:val="14"/>
         </w:numPr>
       </w:pPr>
-      <w:bookmarkStart w:id="17" w:name="_Toc463039696"/>
+      <w:bookmarkStart w:id="16" w:name="_Toc463039696"/>
       <w:r>
         <w:rPr>
           <w:rFonts w:hint="eastAsia"/>
         </w:rPr>
         <w:t>功能需求</w:t>
       </w:r>
-      <w:bookmarkEnd w:id="17"/>
+      <w:bookmarkEnd w:id="16"/>
     </w:p>
     <w:p>
       <w:pPr>
         <w:pStyle w:val="3"/>
       </w:pPr>
-      <w:bookmarkStart w:id="18" w:name="_Toc463039697"/>
+      <w:bookmarkStart w:id="17" w:name="_Toc463039697"/>
       <w:r>
         <w:rPr>
           <w:rFonts w:hint="eastAsia"/>
@@ -6486,7 +6484,7 @@
         </w:rPr>
         <w:t>撤销订单</w:t>
       </w:r>
-      <w:bookmarkEnd w:id="18"/>
+      <w:bookmarkEnd w:id="17"/>
     </w:p>
     <w:p>
       <w:pPr>
@@ -7810,7 +7808,7 @@
               </w:rPr>
               <w:t>系统显示</w:t>
             </w:r>
-            <w:commentRangeStart w:id="19"/>
+            <w:commentRangeStart w:id="18"/>
             <w:r>
               <w:rPr>
                 <w:rFonts w:ascii="宋体" w:eastAsia="Times New Roman" w:hAnsi="宋体"/>
@@ -7818,7 +7816,7 @@
               </w:rPr>
               <w:t>订单列表</w:t>
             </w:r>
-            <w:commentRangeEnd w:id="19"/>
+            <w:commentRangeEnd w:id="18"/>
             <w:proofErr w:type="spellEnd"/>
             <w:r>
               <w:rPr>
@@ -7827,7 +7825,7 @@
                 <w:kern w:val="2"/>
                 <w:bdr w:val="none" w:sz="0" w:space="0" w:color="auto"/>
               </w:rPr>
-              <w:commentReference w:id="19"/>
+              <w:commentReference w:id="18"/>
             </w:r>
           </w:p>
           <w:p>
@@ -7846,7 +7844,7 @@
               </w:rPr>
               <w:t>系统显示订单的状态，</w:t>
             </w:r>
-            <w:commentRangeStart w:id="20"/>
+            <w:commentRangeStart w:id="19"/>
             <w:r>
               <w:rPr>
                 <w:rFonts w:ascii="宋体" w:eastAsia="Times New Roman" w:hAnsi="宋体"/>
@@ -7854,7 +7852,7 @@
               </w:rPr>
               <w:t>参见用例二</w:t>
             </w:r>
-            <w:commentRangeEnd w:id="20"/>
+            <w:commentRangeEnd w:id="19"/>
             <w:proofErr w:type="spellEnd"/>
             <w:r>
               <w:rPr>
@@ -7863,7 +7861,7 @@
                 <w:kern w:val="2"/>
                 <w:bdr w:val="none" w:sz="0" w:space="0" w:color="auto"/>
               </w:rPr>
-              <w:commentReference w:id="20"/>
+              <w:commentReference w:id="19"/>
             </w:r>
           </w:p>
         </w:tc>
@@ -8521,109 +8519,113 @@
               <w:spacing w:line="273" w:lineRule="auto"/>
               <w:ind w:firstLineChars="200" w:firstLine="400"/>
               <w:rPr>
+                <w:rFonts w:asciiTheme="minorEastAsia" w:hAnsiTheme="minorEastAsia"/>
+                <w:bdr w:val="none" w:sz="0" w:space="0" w:color="auto"/>
+              </w:rPr>
+            </w:pPr>
+            <w:r>
+              <w:rPr>
+                <w:rFonts w:asciiTheme="minorEastAsia" w:hAnsiTheme="minorEastAsia"/>
+                <w:bdr w:val="none" w:sz="0" w:space="0" w:color="auto"/>
+              </w:rPr>
+              <w:t>客户选择确认撤销后，系统更新重要数据，整个更新过程组成一个事务，要么全部更新，要么全部不更新，参见</w:t>
+            </w:r>
+            <w:commentRangeStart w:id="20"/>
+            <w:r>
+              <w:rPr>
+                <w:rFonts w:asciiTheme="minorEastAsia" w:hAnsiTheme="minorEastAsia"/>
+                <w:bdr w:val="none" w:sz="0" w:space="0" w:color="auto"/>
+              </w:rPr>
+              <w:t>用例9</w:t>
+            </w:r>
+            <w:commentRangeEnd w:id="20"/>
+            <w:r>
+              <w:rPr>
+                <w:rStyle w:val="ae"/>
+                <w:rFonts w:asciiTheme="minorEastAsia" w:hAnsiTheme="minorEastAsia" w:cstheme="minorBidi"/>
+                <w:kern w:val="2"/>
+                <w:sz w:val="20"/>
+                <w:szCs w:val="20"/>
+                <w:bdr w:val="none" w:sz="0" w:space="0" w:color="auto"/>
+              </w:rPr>
+              <w:commentReference w:id="20"/>
+            </w:r>
+          </w:p>
+          <w:p>
+            <w:pPr>
+              <w:spacing w:line="273" w:lineRule="auto"/>
+              <w:ind w:firstLineChars="200" w:firstLine="400"/>
+              <w:rPr>
+                <w:rFonts w:asciiTheme="minorEastAsia" w:hAnsiTheme="minorEastAsia"/>
+                <w:bdr w:val="none" w:sz="0" w:space="0" w:color="auto"/>
+              </w:rPr>
+            </w:pPr>
+            <w:proofErr w:type="spellStart"/>
+            <w:r>
+              <w:rPr>
+                <w:rFonts w:asciiTheme="minorEastAsia" w:hAnsiTheme="minorEastAsia"/>
+                <w:bdr w:val="none" w:sz="0" w:space="0" w:color="auto"/>
+              </w:rPr>
+              <w:t>系统更新订单列表，将撤销订单置为已撤销</w:t>
+            </w:r>
+            <w:proofErr w:type="spellEnd"/>
+          </w:p>
+          <w:p>
+            <w:pPr>
+              <w:spacing w:line="273" w:lineRule="auto"/>
+              <w:ind w:firstLineChars="200" w:firstLine="400"/>
+              <w:rPr>
+                <w:rFonts w:asciiTheme="minorEastAsia" w:hAnsiTheme="minorEastAsia"/>
+                <w:bdr w:val="none" w:sz="0" w:space="0" w:color="auto"/>
+              </w:rPr>
+            </w:pPr>
+            <w:proofErr w:type="spellStart"/>
+            <w:r>
+              <w:rPr>
+                <w:rFonts w:asciiTheme="minorEastAsia" w:hAnsiTheme="minorEastAsia"/>
+                <w:bdr w:val="none" w:sz="0" w:space="0" w:color="auto"/>
+              </w:rPr>
+              <w:t>系统更新信用值</w:t>
+            </w:r>
+            <w:proofErr w:type="spellEnd"/>
+          </w:p>
+          <w:p>
+            <w:pPr>
+              <w:widowControl/>
+              <w:ind w:firstLineChars="200" w:firstLine="400"/>
+              <w:rPr>
                 <w:rFonts w:ascii="宋体" w:eastAsia="Times New Roman" w:hAnsi="宋体"/>
                 <w:bdr w:val="none" w:sz="0" w:space="0" w:color="auto"/>
               </w:rPr>
             </w:pPr>
-            <w:r>
-              <w:rPr>
-                <w:rFonts w:ascii="宋体" w:eastAsia="Times New Roman" w:hAnsi="宋体"/>
+            <w:proofErr w:type="spellStart"/>
+            <w:r>
+              <w:rPr>
+                <w:rFonts w:asciiTheme="minorEastAsia" w:hAnsiTheme="minorEastAsia"/>
                 <w:bdr w:val="none" w:sz="0" w:space="0" w:color="auto"/>
               </w:rPr>
-              <w:t>客户选择确认撤销后，系统更新重要数据，整个更新过程组成一个事务，要么全部更新，要么全部不更新，参见</w:t>
+              <w:t>系统更新</w:t>
             </w:r>
             <w:commentRangeStart w:id="21"/>
             <w:r>
               <w:rPr>
-                <w:rFonts w:ascii="宋体" w:eastAsia="Times New Roman" w:hAnsi="宋体"/>
+                <w:rFonts w:asciiTheme="minorEastAsia" w:hAnsiTheme="minorEastAsia"/>
                 <w:bdr w:val="none" w:sz="0" w:space="0" w:color="auto"/>
               </w:rPr>
-              <w:t>用例9</w:t>
+              <w:t>信用记录</w:t>
             </w:r>
             <w:commentRangeEnd w:id="21"/>
+            <w:proofErr w:type="spellEnd"/>
             <w:r>
               <w:rPr>
                 <w:rStyle w:val="ae"/>
-                <w:rFonts w:asciiTheme="minorHAnsi" w:hAnsiTheme="minorHAnsi" w:cstheme="minorBidi"/>
+                <w:rFonts w:asciiTheme="minorEastAsia" w:hAnsiTheme="minorEastAsia" w:cstheme="minorBidi"/>
                 <w:kern w:val="2"/>
+                <w:sz w:val="20"/>
+                <w:szCs w:val="20"/>
                 <w:bdr w:val="none" w:sz="0" w:space="0" w:color="auto"/>
               </w:rPr>
               <w:commentReference w:id="21"/>
-            </w:r>
-          </w:p>
-          <w:p>
-            <w:pPr>
-              <w:spacing w:line="273" w:lineRule="auto"/>
-              <w:ind w:firstLineChars="200" w:firstLine="400"/>
-              <w:rPr>
-                <w:rFonts w:ascii="宋体" w:eastAsia="Times New Roman" w:hAnsi="宋体"/>
-                <w:bdr w:val="none" w:sz="0" w:space="0" w:color="auto"/>
-              </w:rPr>
-            </w:pPr>
-            <w:proofErr w:type="spellStart"/>
-            <w:r>
-              <w:rPr>
-                <w:rFonts w:ascii="宋体" w:eastAsia="Times New Roman" w:hAnsi="宋体"/>
-                <w:bdr w:val="none" w:sz="0" w:space="0" w:color="auto"/>
-              </w:rPr>
-              <w:t>系统更新订单列表，将撤销订单置为已撤销</w:t>
-            </w:r>
-            <w:proofErr w:type="spellEnd"/>
-          </w:p>
-          <w:p>
-            <w:pPr>
-              <w:spacing w:line="273" w:lineRule="auto"/>
-              <w:ind w:firstLineChars="200" w:firstLine="400"/>
-              <w:rPr>
-                <w:rFonts w:ascii="宋体" w:eastAsia="Times New Roman" w:hAnsi="宋体"/>
-                <w:bdr w:val="none" w:sz="0" w:space="0" w:color="auto"/>
-              </w:rPr>
-            </w:pPr>
-            <w:proofErr w:type="spellStart"/>
-            <w:r>
-              <w:rPr>
-                <w:rFonts w:ascii="宋体" w:eastAsia="Times New Roman" w:hAnsi="宋体"/>
-                <w:bdr w:val="none" w:sz="0" w:space="0" w:color="auto"/>
-              </w:rPr>
-              <w:t>系统更新信用值</w:t>
-            </w:r>
-            <w:proofErr w:type="spellEnd"/>
-          </w:p>
-          <w:p>
-            <w:pPr>
-              <w:widowControl/>
-              <w:ind w:firstLineChars="200" w:firstLine="400"/>
-              <w:rPr>
-                <w:rFonts w:ascii="宋体" w:eastAsia="Times New Roman" w:hAnsi="宋体"/>
-                <w:bdr w:val="none" w:sz="0" w:space="0" w:color="auto"/>
-              </w:rPr>
-            </w:pPr>
-            <w:proofErr w:type="spellStart"/>
-            <w:r>
-              <w:rPr>
-                <w:rFonts w:ascii="宋体" w:eastAsia="Times New Roman" w:hAnsi="宋体"/>
-                <w:bdr w:val="none" w:sz="0" w:space="0" w:color="auto"/>
-              </w:rPr>
-              <w:t>系统更新</w:t>
-            </w:r>
-            <w:commentRangeStart w:id="22"/>
-            <w:r>
-              <w:rPr>
-                <w:rFonts w:ascii="宋体" w:eastAsia="Times New Roman" w:hAnsi="宋体"/>
-                <w:bdr w:val="none" w:sz="0" w:space="0" w:color="auto"/>
-              </w:rPr>
-              <w:t>信用记录</w:t>
-            </w:r>
-            <w:commentRangeEnd w:id="22"/>
-            <w:proofErr w:type="spellEnd"/>
-            <w:r>
-              <w:rPr>
-                <w:rStyle w:val="ae"/>
-                <w:rFonts w:asciiTheme="minorHAnsi" w:hAnsiTheme="minorHAnsi" w:cstheme="minorBidi"/>
-                <w:kern w:val="2"/>
-                <w:bdr w:val="none" w:sz="0" w:space="0" w:color="auto"/>
-              </w:rPr>
-              <w:commentReference w:id="22"/>
             </w:r>
           </w:p>
         </w:tc>
@@ -8729,7 +8731,7 @@
       <w:pPr>
         <w:pStyle w:val="3"/>
       </w:pPr>
-      <w:bookmarkStart w:id="23" w:name="_Toc463039698"/>
+      <w:bookmarkStart w:id="22" w:name="_Toc463039698"/>
       <w:r>
         <w:rPr>
           <w:rFonts w:hint="eastAsia"/>
@@ -8739,7 +8741,7 @@
       <w:r>
         <w:t>预定酒店</w:t>
       </w:r>
-      <w:bookmarkEnd w:id="23"/>
+      <w:bookmarkEnd w:id="22"/>
     </w:p>
     <w:p>
       <w:pPr>
@@ -10805,7 +10807,7 @@
               </w:rPr>
               <w:t>系统显示订单信息，参见</w:t>
             </w:r>
-            <w:commentRangeStart w:id="24"/>
+            <w:commentRangeStart w:id="23"/>
             <w:r>
               <w:rPr>
                 <w:rFonts w:eastAsia="Times New Roman"/>
@@ -10814,7 +10816,7 @@
               </w:rPr>
               <w:t>用例2</w:t>
             </w:r>
-            <w:commentRangeEnd w:id="24"/>
+            <w:commentRangeEnd w:id="23"/>
             <w:r>
               <w:rPr>
                 <w:rStyle w:val="ae"/>
@@ -10822,7 +10824,7 @@
                 <w:kern w:val="2"/>
                 <w:bdr w:val="none" w:sz="0" w:space="0" w:color="auto"/>
               </w:rPr>
-              <w:commentReference w:id="24"/>
+              <w:commentReference w:id="23"/>
             </w:r>
           </w:p>
         </w:tc>
@@ -10913,7 +10915,7 @@
       <w:pPr>
         <w:pStyle w:val="3"/>
       </w:pPr>
-      <w:bookmarkStart w:id="25" w:name="_Toc463039699"/>
+      <w:bookmarkStart w:id="24" w:name="_Toc463039699"/>
       <w:r>
         <w:rPr>
           <w:rFonts w:hint="eastAsia"/>
@@ -10926,7 +10928,7 @@
         </w:rPr>
         <w:t>注册会员</w:t>
       </w:r>
-      <w:bookmarkEnd w:id="25"/>
+      <w:bookmarkEnd w:id="24"/>
     </w:p>
     <w:p>
       <w:pPr>
@@ -12323,19 +12325,19 @@
               </w:rPr>
               <w:t>客户提交正确的普通会员信息，系统计算相应的会员等级（</w:t>
             </w:r>
-            <w:commentRangeStart w:id="26"/>
+            <w:commentRangeStart w:id="25"/>
             <w:r>
               <w:rPr>
                 <w:rFonts w:ascii="宋体" w:hAnsi="宋体" w:hint="eastAsia"/>
               </w:rPr>
               <w:t>参见</w:t>
             </w:r>
-            <w:commentRangeEnd w:id="26"/>
+            <w:commentRangeEnd w:id="25"/>
             <w:r>
               <w:rPr>
                 <w:rFonts w:ascii="宋体" w:hAnsi="宋体"/>
               </w:rPr>
-              <w:commentReference w:id="26"/>
+              <w:commentReference w:id="25"/>
             </w:r>
             <w:r>
               <w:rPr>
@@ -12538,7 +12540,7 @@
       <w:pPr>
         <w:pStyle w:val="3"/>
       </w:pPr>
-      <w:bookmarkStart w:id="27" w:name="_Toc463039700"/>
+      <w:bookmarkStart w:id="26" w:name="_Toc463039700"/>
       <w:r>
         <w:rPr>
           <w:rFonts w:hint="eastAsia"/>
@@ -12551,7 +12553,7 @@
         </w:rPr>
         <w:t>更新房源信息</w:t>
       </w:r>
-      <w:bookmarkEnd w:id="27"/>
+      <w:bookmarkEnd w:id="26"/>
     </w:p>
     <w:p>
       <w:pPr>
@@ -13517,6 +13519,18 @@
             <w:pPr>
               <w:spacing w:line="273" w:lineRule="auto"/>
               <w:rPr>
+                <w:rFonts w:eastAsiaTheme="minorEastAsia" w:hint="eastAsia"/>
+                <w:b w:val="0"/>
+                <w:bCs w:val="0"/>
+                <w:color w:val="000000" w:themeColor="text1"/>
+              </w:rPr>
+            </w:pPr>
+          </w:p>
+          <w:p>
+            <w:pPr>
+              <w:spacing w:line="273" w:lineRule="auto"/>
+              <w:rPr>
+                <w:rFonts w:eastAsiaTheme="minorEastAsia" w:hint="eastAsia"/>
                 <w:b w:val="0"/>
                 <w:bCs w:val="0"/>
                 <w:color w:val="000000" w:themeColor="text1"/>
@@ -13712,6 +13726,18 @@
             <w:pPr>
               <w:spacing w:line="273" w:lineRule="auto"/>
               <w:rPr>
+                <w:rFonts w:eastAsiaTheme="minorEastAsia" w:hint="eastAsia"/>
+                <w:b w:val="0"/>
+                <w:bCs w:val="0"/>
+                <w:color w:val="000000" w:themeColor="text1"/>
+              </w:rPr>
+            </w:pPr>
+          </w:p>
+          <w:p>
+            <w:pPr>
+              <w:spacing w:line="273" w:lineRule="auto"/>
+              <w:rPr>
+                <w:rFonts w:eastAsiaTheme="minorEastAsia" w:hint="eastAsia"/>
                 <w:b w:val="0"/>
                 <w:bCs w:val="0"/>
                 <w:color w:val="000000" w:themeColor="text1"/>
@@ -14416,50 +14442,53 @@
               <w:ind w:firstLineChars="200" w:firstLine="400"/>
               <w:cnfStyle w:val="000000000000" w:firstRow="0" w:lastRow="0" w:firstColumn="0" w:lastColumn="0" w:oddVBand="0" w:evenVBand="0" w:oddHBand="0" w:evenHBand="0" w:firstRowFirstColumn="0" w:firstRowLastColumn="0" w:lastRowFirstColumn="0" w:lastRowLastColumn="0"/>
               <w:rPr>
+                <w:rFonts w:ascii="宋体" w:eastAsiaTheme="minorEastAsia" w:hAnsi="宋体" w:hint="eastAsia"/>
+              </w:rPr>
+            </w:pPr>
+            <w:proofErr w:type="spellStart"/>
+            <w:r>
+              <w:rPr>
+                <w:rFonts w:ascii="宋体" w:hAnsi="宋体" w:hint="eastAsia"/>
+              </w:rPr>
+              <w:t>酒店工作人员</w:t>
+            </w:r>
+            <w:r>
+              <w:rPr>
                 <w:rFonts w:ascii="宋体" w:hAnsi="宋体"/>
               </w:rPr>
-            </w:pPr>
-            <w:proofErr w:type="spellStart"/>
+              <w:t>编辑中退出时选择的是确定</w:t>
+            </w:r>
             <w:r>
               <w:rPr>
                 <w:rFonts w:ascii="宋体" w:hAnsi="宋体" w:hint="eastAsia"/>
               </w:rPr>
-              <w:t>酒店工作人员</w:t>
+              <w:t>，退出当前功能，参见</w:t>
             </w:r>
             <w:r>
               <w:rPr>
                 <w:rFonts w:ascii="宋体" w:hAnsi="宋体"/>
               </w:rPr>
-              <w:t>编辑中退出时选择的是确定</w:t>
+              <w:t>UpdateRoom</w:t>
             </w:r>
             <w:r>
               <w:rPr>
                 <w:rFonts w:ascii="宋体" w:hAnsi="宋体" w:hint="eastAsia"/>
               </w:rPr>
-              <w:t>，退出当前功能，参见</w:t>
-            </w:r>
-            <w:r>
+              <w:t>.Exit</w:t>
+            </w:r>
+            <w:proofErr w:type="spellEnd"/>
+          </w:p>
+          <w:p>
+            <w:pPr>
+              <w:spacing w:line="273" w:lineRule="auto"/>
+              <w:ind w:firstLineChars="200" w:firstLine="400"/>
+              <w:cnfStyle w:val="000000000000" w:firstRow="0" w:lastRow="0" w:firstColumn="0" w:lastColumn="0" w:oddVBand="0" w:evenVBand="0" w:oddHBand="0" w:evenHBand="0" w:firstRowFirstColumn="0" w:firstRowLastColumn="0" w:lastRowFirstColumn="0" w:lastRowLastColumn="0"/>
               <w:rPr>
                 <w:rFonts w:ascii="宋体" w:hAnsi="宋体"/>
               </w:rPr>
-              <w:t>UpdateRoom</w:t>
-            </w:r>
-            <w:r>
-              <w:rPr>
-                <w:rFonts w:ascii="宋体" w:hAnsi="宋体" w:hint="eastAsia"/>
-              </w:rPr>
-              <w:t>.Exit</w:t>
-            </w:r>
-            <w:proofErr w:type="spellEnd"/>
-          </w:p>
-          <w:p>
-            <w:pPr>
-              <w:spacing w:line="273" w:lineRule="auto"/>
-              <w:cnfStyle w:val="000000000000" w:firstRow="0" w:lastRow="0" w:firstColumn="0" w:lastColumn="0" w:oddVBand="0" w:evenVBand="0" w:oddHBand="0" w:evenHBand="0" w:firstRowFirstColumn="0" w:firstRowLastColumn="0" w:lastRowFirstColumn="0" w:lastRowLastColumn="0"/>
-              <w:rPr>
-                <w:rFonts w:ascii="宋体" w:eastAsiaTheme="minorEastAsia" w:hAnsi="宋体"/>
-              </w:rPr>
-            </w:pPr>
+            </w:pPr>
+            <w:bookmarkStart w:id="27" w:name="_GoBack"/>
+            <w:bookmarkEnd w:id="27"/>
             <w:proofErr w:type="spellStart"/>
             <w:r>
               <w:rPr>
@@ -27722,6 +27751,22 @@
 
 <file path=word/comments.xml><?xml version="1.0" encoding="utf-8"?>
 <w:comments xmlns:wpc="http://schemas.microsoft.com/office/word/2010/wordprocessingCanvas" xmlns:mc="http://schemas.openxmlformats.org/markup-compatibility/2006" xmlns:o="urn:schemas-microsoft-com:office:office" xmlns:r="http://schemas.openxmlformats.org/officeDocument/2006/relationships" xmlns:m="http://schemas.openxmlformats.org/officeDocument/2006/math" xmlns:v="urn:schemas-microsoft-com:vml" xmlns:wp14="http://schemas.microsoft.com/office/word/2010/wordprocessingDrawing" xmlns:wp="http://schemas.openxmlformats.org/drawingml/2006/wordprocessingDrawing" xmlns:w10="urn:schemas-microsoft-com:office:word" xmlns:w="http://schemas.openxmlformats.org/wordprocessingml/2006/main" xmlns:w14="http://schemas.microsoft.com/office/word/2010/wordml" xmlns:wpg="http://schemas.microsoft.com/office/word/2010/wordprocessingGroup" xmlns:wpi="http://schemas.microsoft.com/office/word/2010/wordprocessingInk" xmlns:wne="http://schemas.microsoft.com/office/word/2006/wordml" xmlns:wps="http://schemas.microsoft.com/office/word/2010/wordprocessingShape" mc:Ignorable="w14 wp14">
+  <w:comment w:id="18" w:author="Dell" w:date="2016-09-30T20:17:00Z" w:initials="D">
+    <w:p>
+      <w:pPr>
+        <w:pStyle w:val="af"/>
+      </w:pPr>
+      <w:r>
+        <w:rPr>
+          <w:rStyle w:val="ae"/>
+        </w:rPr>
+        <w:annotationRef/>
+      </w:r>
+      <w:r>
+        <w:t>参见</w:t>
+      </w:r>
+    </w:p>
+  </w:comment>
   <w:comment w:id="19" w:author="Dell" w:date="2016-09-30T20:17:00Z" w:initials="D">
     <w:p>
       <w:pPr>
@@ -27738,7 +27783,7 @@
       </w:r>
     </w:p>
   </w:comment>
-  <w:comment w:id="20" w:author="Dell" w:date="2016-09-30T20:17:00Z" w:initials="D">
+  <w:comment w:id="20" w:author="Dell" w:date="2016-09-30T20:19:00Z" w:initials="D">
     <w:p>
       <w:pPr>
         <w:pStyle w:val="af"/>
@@ -27770,7 +27815,7 @@
       </w:r>
     </w:p>
   </w:comment>
-  <w:comment w:id="22" w:author="Dell" w:date="2016-09-30T20:19:00Z" w:initials="D">
+  <w:comment w:id="23" w:author="Dell" w:date="2016-09-30T22:56:00Z" w:initials="D">
     <w:p>
       <w:pPr>
         <w:pStyle w:val="af"/>
@@ -27786,23 +27831,7 @@
       </w:r>
     </w:p>
   </w:comment>
-  <w:comment w:id="24" w:author="Dell" w:date="2016-09-30T22:56:00Z" w:initials="D">
-    <w:p>
-      <w:pPr>
-        <w:pStyle w:val="af"/>
-      </w:pPr>
-      <w:r>
-        <w:rPr>
-          <w:rStyle w:val="ae"/>
-        </w:rPr>
-        <w:annotationRef/>
-      </w:r>
-      <w:r>
-        <w:t>参见</w:t>
-      </w:r>
-    </w:p>
-  </w:comment>
-  <w:comment w:id="26" w:author="Dell" w:date="2016-09-30T08:46:00Z" w:initials="D">
+  <w:comment w:id="25" w:author="Dell" w:date="2016-09-30T08:46:00Z" w:initials="D">
     <w:p>
       <w:pPr>
         <w:pStyle w:val="af"/>
@@ -27931,7 +27960,7 @@
           <w:rPr>
             <w:noProof/>
           </w:rPr>
-          <w:t xml:space="preserve"> 7 -</w:t>
+          <w:t xml:space="preserve"> 24 -</w:t>
         </w:r>
         <w:r>
           <w:fldChar w:fldCharType="end"/>
@@ -34191,7 +34220,7 @@
   <a:extraClrSchemeLst/>
   <a:extLst>
     <a:ext uri="{05A4C25C-085E-4340-85A3-A5531E510DB2}">
-      <thm15:themeFamily xmlns="" xmlns:thm15="http://schemas.microsoft.com/office/thememl/2012/main" name="Office Theme" id="{62F939B6-93AF-4DB8-9C6B-D6C7DFDC589F}" vid="{4A3C46E8-61CC-4603-A589-7422A47A8E4A}"/>
+      <thm15:themeFamily xmlns:thm15="http://schemas.microsoft.com/office/thememl/2012/main" xmlns="" name="Office Theme" id="{62F939B6-93AF-4DB8-9C6B-D6C7DFDC589F}" vid="{4A3C46E8-61CC-4603-A589-7422A47A8E4A}"/>
     </a:ext>
   </a:extLst>
 </a:theme>
@@ -34221,7 +34250,7 @@
 </file>
 
 <file path=customXml/itemProps2.xml><?xml version="1.0" encoding="utf-8"?>
-<ds:datastoreItem xmlns:ds="http://schemas.openxmlformats.org/officeDocument/2006/customXml" ds:itemID="{F48ED4DE-C0AE-40A5-93BC-2A352AC12302}">
+<ds:datastoreItem xmlns:ds="http://schemas.openxmlformats.org/officeDocument/2006/customXml" ds:itemID="{DA3EE17A-BDB4-4CEC-A950-077CE039F7F6}">
   <ds:schemaRefs>
     <ds:schemaRef ds:uri="http://schemas.openxmlformats.org/officeDocument/2006/bibliography"/>
   </ds:schemaRefs>

--- a/document/需求规格说明文档/需求规格文档加备注版.docx
+++ b/document/需求规格说明文档/需求规格文档加备注版.docx
@@ -4910,28 +4910,16 @@
         <w:t>《</w:t>
       </w:r>
       <w:r>
-        <w:t>灯具照明行业进销存管理系统</w:t>
-      </w:r>
-      <w:r>
         <w:rPr>
           <w:rFonts w:hint="eastAsia"/>
         </w:rPr>
-        <w:t xml:space="preserve"> </w:t>
+        <w:t>用例文档</w:t>
       </w:r>
       <w:r>
         <w:rPr>
           <w:rFonts w:hint="eastAsia"/>
         </w:rPr>
-        <w:t>用例文档</w:t>
-      </w:r>
-      <w:r>
-        <w:rPr>
-          <w:rFonts w:hint="eastAsia"/>
-        </w:rPr>
-        <w:t xml:space="preserve"> V</w:t>
-      </w:r>
-      <w:r>
-        <w:t>2.0</w:t>
+        <w:t xml:space="preserve">  v2.0</w:t>
       </w:r>
       <w:r>
         <w:rPr>
@@ -4945,6 +4933,8 @@
         <w:spacing w:line="276" w:lineRule="auto"/>
         <w:jc w:val="center"/>
       </w:pPr>
+      <w:bookmarkStart w:id="4" w:name="_GoBack"/>
+      <w:bookmarkEnd w:id="4"/>
     </w:p>
     <w:p>
       <w:pPr>
@@ -4962,14 +4952,14 @@
           <w:rFonts w:asciiTheme="majorEastAsia" w:eastAsiaTheme="majorEastAsia" w:hAnsiTheme="majorEastAsia"/>
         </w:rPr>
       </w:pPr>
-      <w:bookmarkStart w:id="4" w:name="_Toc463039684"/>
+      <w:bookmarkStart w:id="5" w:name="_Toc463039684"/>
       <w:r>
         <w:rPr>
           <w:rFonts w:asciiTheme="majorEastAsia" w:eastAsiaTheme="majorEastAsia" w:hAnsiTheme="majorEastAsia" w:hint="eastAsia"/>
         </w:rPr>
         <w:t>总体描述</w:t>
       </w:r>
-      <w:bookmarkEnd w:id="4"/>
+      <w:bookmarkEnd w:id="5"/>
     </w:p>
     <w:p>
       <w:pPr>
@@ -4979,14 +4969,14 @@
           <w:numId w:val="14"/>
         </w:numPr>
       </w:pPr>
-      <w:bookmarkStart w:id="5" w:name="_Toc463039685"/>
+      <w:bookmarkStart w:id="6" w:name="_Toc463039685"/>
       <w:r>
         <w:rPr>
           <w:rFonts w:hint="eastAsia"/>
         </w:rPr>
         <w:t>商品前景</w:t>
       </w:r>
-      <w:bookmarkEnd w:id="5"/>
+      <w:bookmarkEnd w:id="6"/>
     </w:p>
     <w:p>
       <w:pPr>
@@ -5176,11 +5166,11 @@
           <w:numId w:val="14"/>
         </w:numPr>
       </w:pPr>
-      <w:bookmarkStart w:id="6" w:name="_Toc463039686"/>
+      <w:bookmarkStart w:id="7" w:name="_Toc463039686"/>
       <w:r>
         <w:t>商品功能</w:t>
       </w:r>
-      <w:bookmarkEnd w:id="6"/>
+      <w:bookmarkEnd w:id="7"/>
     </w:p>
     <w:p>
       <w:pPr>
@@ -5483,11 +5473,11 @@
           <w:numId w:val="14"/>
         </w:numPr>
       </w:pPr>
-      <w:bookmarkStart w:id="7" w:name="_Toc463039687"/>
+      <w:bookmarkStart w:id="8" w:name="_Toc463039687"/>
       <w:r>
         <w:t>用户特征</w:t>
       </w:r>
-      <w:bookmarkEnd w:id="7"/>
+      <w:bookmarkEnd w:id="8"/>
     </w:p>
     <w:p>
       <w:pPr>
@@ -5900,11 +5890,11 @@
           <w:numId w:val="14"/>
         </w:numPr>
       </w:pPr>
-      <w:bookmarkStart w:id="8" w:name="_Toc463039688"/>
+      <w:bookmarkStart w:id="9" w:name="_Toc463039688"/>
       <w:r>
         <w:t>约束</w:t>
       </w:r>
-      <w:bookmarkEnd w:id="8"/>
+      <w:bookmarkEnd w:id="9"/>
     </w:p>
     <w:p>
       <w:pPr>
@@ -6083,11 +6073,11 @@
           <w:numId w:val="14"/>
         </w:numPr>
       </w:pPr>
-      <w:bookmarkStart w:id="9" w:name="_Toc463039689"/>
+      <w:bookmarkStart w:id="10" w:name="_Toc463039689"/>
       <w:r>
         <w:t>假设和依赖</w:t>
       </w:r>
-      <w:bookmarkEnd w:id="9"/>
+      <w:bookmarkEnd w:id="10"/>
     </w:p>
     <w:p>
       <w:pPr>
@@ -6235,11 +6225,11 @@
           <w:numId w:val="14"/>
         </w:numPr>
       </w:pPr>
-      <w:bookmarkStart w:id="10" w:name="_Toc463039690"/>
+      <w:bookmarkStart w:id="11" w:name="_Toc463039690"/>
       <w:r>
         <w:t>详细需求描述</w:t>
       </w:r>
-      <w:bookmarkEnd w:id="10"/>
+      <w:bookmarkEnd w:id="11"/>
     </w:p>
     <w:p>
       <w:pPr>
@@ -6249,14 +6239,14 @@
           <w:numId w:val="14"/>
         </w:numPr>
       </w:pPr>
-      <w:bookmarkStart w:id="11" w:name="_Toc463039691"/>
+      <w:bookmarkStart w:id="12" w:name="_Toc463039691"/>
       <w:r>
         <w:rPr>
           <w:rFonts w:hint="eastAsia"/>
         </w:rPr>
         <w:t>对外接口需求</w:t>
       </w:r>
-      <w:bookmarkEnd w:id="11"/>
+      <w:bookmarkEnd w:id="12"/>
     </w:p>
     <w:p>
       <w:pPr>
@@ -6266,7 +6256,7 @@
           <w:szCs w:val="21"/>
         </w:rPr>
       </w:pPr>
-      <w:bookmarkStart w:id="12" w:name="_Toc463039692"/>
+      <w:bookmarkStart w:id="13" w:name="_Toc463039692"/>
       <w:r>
         <w:rPr>
           <w:rFonts w:hint="eastAsia"/>
@@ -6282,7 +6272,7 @@
         </w:rPr>
         <w:t>用户界面</w:t>
       </w:r>
-      <w:bookmarkEnd w:id="12"/>
+      <w:bookmarkEnd w:id="13"/>
     </w:p>
     <w:p>
       <w:r>
@@ -6301,7 +6291,7 @@
           <w:szCs w:val="21"/>
         </w:rPr>
       </w:pPr>
-      <w:bookmarkStart w:id="13" w:name="_Toc463039693"/>
+      <w:bookmarkStart w:id="14" w:name="_Toc463039693"/>
       <w:r>
         <w:rPr>
           <w:rFonts w:eastAsia="宋体"/>
@@ -6318,7 +6308,7 @@
         </w:rPr>
         <w:t>硬件接口</w:t>
       </w:r>
-      <w:bookmarkEnd w:id="13"/>
+      <w:bookmarkEnd w:id="14"/>
     </w:p>
     <w:p>
       <w:pPr>
@@ -6342,7 +6332,7 @@
       <w:pPr>
         <w:pStyle w:val="3"/>
       </w:pPr>
-      <w:bookmarkStart w:id="14" w:name="_Toc463039694"/>
+      <w:bookmarkStart w:id="15" w:name="_Toc463039694"/>
       <w:r>
         <w:rPr>
           <w:rFonts w:hint="eastAsia"/>
@@ -6366,7 +6356,7 @@
         </w:rPr>
         <w:t>软件接口</w:t>
       </w:r>
-      <w:bookmarkEnd w:id="14"/>
+      <w:bookmarkEnd w:id="15"/>
     </w:p>
     <w:p>
       <w:pPr>
@@ -6384,7 +6374,7 @@
       <w:pPr>
         <w:pStyle w:val="3"/>
       </w:pPr>
-      <w:bookmarkStart w:id="15" w:name="_Toc463039695"/>
+      <w:bookmarkStart w:id="16" w:name="_Toc463039695"/>
       <w:r>
         <w:rPr>
           <w:rFonts w:hint="eastAsia"/>
@@ -6407,7 +6397,7 @@
         </w:rPr>
         <w:t>通信接口</w:t>
       </w:r>
-      <w:bookmarkEnd w:id="15"/>
+      <w:bookmarkEnd w:id="16"/>
     </w:p>
     <w:p>
       <w:pPr>
@@ -6458,20 +6448,20 @@
           <w:numId w:val="14"/>
         </w:numPr>
       </w:pPr>
-      <w:bookmarkStart w:id="16" w:name="_Toc463039696"/>
+      <w:bookmarkStart w:id="17" w:name="_Toc463039696"/>
       <w:r>
         <w:rPr>
           <w:rFonts w:hint="eastAsia"/>
         </w:rPr>
         <w:t>功能需求</w:t>
       </w:r>
-      <w:bookmarkEnd w:id="16"/>
+      <w:bookmarkEnd w:id="17"/>
     </w:p>
     <w:p>
       <w:pPr>
         <w:pStyle w:val="3"/>
       </w:pPr>
-      <w:bookmarkStart w:id="17" w:name="_Toc463039697"/>
+      <w:bookmarkStart w:id="18" w:name="_Toc463039697"/>
       <w:r>
         <w:rPr>
           <w:rFonts w:hint="eastAsia"/>
@@ -6484,7 +6474,7 @@
         </w:rPr>
         <w:t>撤销订单</w:t>
       </w:r>
-      <w:bookmarkEnd w:id="17"/>
+      <w:bookmarkEnd w:id="18"/>
     </w:p>
     <w:p>
       <w:pPr>
@@ -7808,7 +7798,7 @@
               </w:rPr>
               <w:t>系统显示</w:t>
             </w:r>
-            <w:commentRangeStart w:id="18"/>
+            <w:commentRangeStart w:id="19"/>
             <w:r>
               <w:rPr>
                 <w:rFonts w:ascii="宋体" w:eastAsia="Times New Roman" w:hAnsi="宋体"/>
@@ -7816,7 +7806,7 @@
               </w:rPr>
               <w:t>订单列表</w:t>
             </w:r>
-            <w:commentRangeEnd w:id="18"/>
+            <w:commentRangeEnd w:id="19"/>
             <w:proofErr w:type="spellEnd"/>
             <w:r>
               <w:rPr>
@@ -7825,7 +7815,7 @@
                 <w:kern w:val="2"/>
                 <w:bdr w:val="none" w:sz="0" w:space="0" w:color="auto"/>
               </w:rPr>
-              <w:commentReference w:id="18"/>
+              <w:commentReference w:id="19"/>
             </w:r>
           </w:p>
           <w:p>
@@ -7844,7 +7834,7 @@
               </w:rPr>
               <w:t>系统显示订单的状态，</w:t>
             </w:r>
-            <w:commentRangeStart w:id="19"/>
+            <w:commentRangeStart w:id="20"/>
             <w:r>
               <w:rPr>
                 <w:rFonts w:ascii="宋体" w:eastAsia="Times New Roman" w:hAnsi="宋体"/>
@@ -7852,7 +7842,7 @@
               </w:rPr>
               <w:t>参见用例二</w:t>
             </w:r>
-            <w:commentRangeEnd w:id="19"/>
+            <w:commentRangeEnd w:id="20"/>
             <w:proofErr w:type="spellEnd"/>
             <w:r>
               <w:rPr>
@@ -7861,7 +7851,7 @@
                 <w:kern w:val="2"/>
                 <w:bdr w:val="none" w:sz="0" w:space="0" w:color="auto"/>
               </w:rPr>
-              <w:commentReference w:id="19"/>
+              <w:commentReference w:id="20"/>
             </w:r>
           </w:p>
         </w:tc>
@@ -8530,7 +8520,7 @@
               </w:rPr>
               <w:t>客户选择确认撤销后，系统更新重要数据，整个更新过程组成一个事务，要么全部更新，要么全部不更新，参见</w:t>
             </w:r>
-            <w:commentRangeStart w:id="20"/>
+            <w:commentRangeStart w:id="21"/>
             <w:r>
               <w:rPr>
                 <w:rFonts w:asciiTheme="minorEastAsia" w:hAnsiTheme="minorEastAsia"/>
@@ -8538,7 +8528,7 @@
               </w:rPr>
               <w:t>用例9</w:t>
             </w:r>
-            <w:commentRangeEnd w:id="20"/>
+            <w:commentRangeEnd w:id="21"/>
             <w:r>
               <w:rPr>
                 <w:rStyle w:val="ae"/>
@@ -8548,7 +8538,7 @@
                 <w:szCs w:val="20"/>
                 <w:bdr w:val="none" w:sz="0" w:space="0" w:color="auto"/>
               </w:rPr>
-              <w:commentReference w:id="20"/>
+              <w:commentReference w:id="21"/>
             </w:r>
           </w:p>
           <w:p>
@@ -8560,7 +8550,6 @@
                 <w:bdr w:val="none" w:sz="0" w:space="0" w:color="auto"/>
               </w:rPr>
             </w:pPr>
-            <w:proofErr w:type="spellStart"/>
             <w:r>
               <w:rPr>
                 <w:rFonts w:asciiTheme="minorEastAsia" w:hAnsiTheme="minorEastAsia"/>
@@ -8568,7 +8557,6 @@
               </w:rPr>
               <w:t>系统更新订单列表，将撤销订单置为已撤销</w:t>
             </w:r>
-            <w:proofErr w:type="spellEnd"/>
           </w:p>
           <w:p>
             <w:pPr>
@@ -8579,7 +8567,6 @@
                 <w:bdr w:val="none" w:sz="0" w:space="0" w:color="auto"/>
               </w:rPr>
             </w:pPr>
-            <w:proofErr w:type="spellStart"/>
             <w:r>
               <w:rPr>
                 <w:rFonts w:asciiTheme="minorEastAsia" w:hAnsiTheme="minorEastAsia"/>
@@ -8587,7 +8574,6 @@
               </w:rPr>
               <w:t>系统更新信用值</w:t>
             </w:r>
-            <w:proofErr w:type="spellEnd"/>
           </w:p>
           <w:p>
             <w:pPr>
@@ -8598,7 +8584,6 @@
                 <w:bdr w:val="none" w:sz="0" w:space="0" w:color="auto"/>
               </w:rPr>
             </w:pPr>
-            <w:proofErr w:type="spellStart"/>
             <w:r>
               <w:rPr>
                 <w:rFonts w:asciiTheme="minorEastAsia" w:hAnsiTheme="minorEastAsia"/>
@@ -8606,7 +8591,7 @@
               </w:rPr>
               <w:t>系统更新</w:t>
             </w:r>
-            <w:commentRangeStart w:id="21"/>
+            <w:commentRangeStart w:id="22"/>
             <w:r>
               <w:rPr>
                 <w:rFonts w:asciiTheme="minorEastAsia" w:hAnsiTheme="minorEastAsia"/>
@@ -8614,8 +8599,7 @@
               </w:rPr>
               <w:t>信用记录</w:t>
             </w:r>
-            <w:commentRangeEnd w:id="21"/>
-            <w:proofErr w:type="spellEnd"/>
+            <w:commentRangeEnd w:id="22"/>
             <w:r>
               <w:rPr>
                 <w:rStyle w:val="ae"/>
@@ -8625,7 +8609,7 @@
                 <w:szCs w:val="20"/>
                 <w:bdr w:val="none" w:sz="0" w:space="0" w:color="auto"/>
               </w:rPr>
-              <w:commentReference w:id="21"/>
+              <w:commentReference w:id="22"/>
             </w:r>
           </w:p>
         </w:tc>
@@ -8731,7 +8715,7 @@
       <w:pPr>
         <w:pStyle w:val="3"/>
       </w:pPr>
-      <w:bookmarkStart w:id="22" w:name="_Toc463039698"/>
+      <w:bookmarkStart w:id="23" w:name="_Toc463039698"/>
       <w:r>
         <w:rPr>
           <w:rFonts w:hint="eastAsia"/>
@@ -8741,7 +8725,7 @@
       <w:r>
         <w:t>预定酒店</w:t>
       </w:r>
-      <w:bookmarkEnd w:id="22"/>
+      <w:bookmarkEnd w:id="23"/>
     </w:p>
     <w:p>
       <w:pPr>
@@ -10807,7 +10791,7 @@
               </w:rPr>
               <w:t>系统显示订单信息，参见</w:t>
             </w:r>
-            <w:commentRangeStart w:id="23"/>
+            <w:commentRangeStart w:id="24"/>
             <w:r>
               <w:rPr>
                 <w:rFonts w:eastAsia="Times New Roman"/>
@@ -10816,7 +10800,7 @@
               </w:rPr>
               <w:t>用例2</w:t>
             </w:r>
-            <w:commentRangeEnd w:id="23"/>
+            <w:commentRangeEnd w:id="24"/>
             <w:r>
               <w:rPr>
                 <w:rStyle w:val="ae"/>
@@ -10824,7 +10808,7 @@
                 <w:kern w:val="2"/>
                 <w:bdr w:val="none" w:sz="0" w:space="0" w:color="auto"/>
               </w:rPr>
-              <w:commentReference w:id="23"/>
+              <w:commentReference w:id="24"/>
             </w:r>
           </w:p>
         </w:tc>
@@ -10915,7 +10899,7 @@
       <w:pPr>
         <w:pStyle w:val="3"/>
       </w:pPr>
-      <w:bookmarkStart w:id="24" w:name="_Toc463039699"/>
+      <w:bookmarkStart w:id="25" w:name="_Toc463039699"/>
       <w:r>
         <w:rPr>
           <w:rFonts w:hint="eastAsia"/>
@@ -10928,7 +10912,7 @@
         </w:rPr>
         <w:t>注册会员</w:t>
       </w:r>
-      <w:bookmarkEnd w:id="24"/>
+      <w:bookmarkEnd w:id="25"/>
     </w:p>
     <w:p>
       <w:pPr>
@@ -12325,19 +12309,19 @@
               </w:rPr>
               <w:t>客户提交正确的普通会员信息，系统计算相应的会员等级（</w:t>
             </w:r>
-            <w:commentRangeStart w:id="25"/>
+            <w:commentRangeStart w:id="26"/>
             <w:r>
               <w:rPr>
                 <w:rFonts w:ascii="宋体" w:hAnsi="宋体" w:hint="eastAsia"/>
               </w:rPr>
               <w:t>参见</w:t>
             </w:r>
-            <w:commentRangeEnd w:id="25"/>
+            <w:commentRangeEnd w:id="26"/>
             <w:r>
               <w:rPr>
                 <w:rFonts w:ascii="宋体" w:hAnsi="宋体"/>
               </w:rPr>
-              <w:commentReference w:id="25"/>
+              <w:commentReference w:id="26"/>
             </w:r>
             <w:r>
               <w:rPr>
@@ -12540,7 +12524,7 @@
       <w:pPr>
         <w:pStyle w:val="3"/>
       </w:pPr>
-      <w:bookmarkStart w:id="26" w:name="_Toc463039700"/>
+      <w:bookmarkStart w:id="27" w:name="_Toc463039700"/>
       <w:r>
         <w:rPr>
           <w:rFonts w:hint="eastAsia"/>
@@ -12553,7 +12537,7 @@
         </w:rPr>
         <w:t>更新房源信息</w:t>
       </w:r>
-      <w:bookmarkEnd w:id="26"/>
+      <w:bookmarkEnd w:id="27"/>
     </w:p>
     <w:p>
       <w:pPr>
@@ -13519,7 +13503,7 @@
             <w:pPr>
               <w:spacing w:line="273" w:lineRule="auto"/>
               <w:rPr>
-                <w:rFonts w:eastAsiaTheme="minorEastAsia" w:hint="eastAsia"/>
+                <w:rFonts w:eastAsiaTheme="minorEastAsia"/>
                 <w:b w:val="0"/>
                 <w:bCs w:val="0"/>
                 <w:color w:val="000000" w:themeColor="text1"/>
@@ -13530,7 +13514,7 @@
             <w:pPr>
               <w:spacing w:line="273" w:lineRule="auto"/>
               <w:rPr>
-                <w:rFonts w:eastAsiaTheme="minorEastAsia" w:hint="eastAsia"/>
+                <w:rFonts w:eastAsiaTheme="minorEastAsia"/>
                 <w:b w:val="0"/>
                 <w:bCs w:val="0"/>
                 <w:color w:val="000000" w:themeColor="text1"/>
@@ -13726,7 +13710,7 @@
             <w:pPr>
               <w:spacing w:line="273" w:lineRule="auto"/>
               <w:rPr>
-                <w:rFonts w:eastAsiaTheme="minorEastAsia" w:hint="eastAsia"/>
+                <w:rFonts w:eastAsiaTheme="minorEastAsia"/>
                 <w:b w:val="0"/>
                 <w:bCs w:val="0"/>
                 <w:color w:val="000000" w:themeColor="text1"/>
@@ -13737,7 +13721,7 @@
             <w:pPr>
               <w:spacing w:line="273" w:lineRule="auto"/>
               <w:rPr>
-                <w:rFonts w:eastAsiaTheme="minorEastAsia" w:hint="eastAsia"/>
+                <w:rFonts w:eastAsiaTheme="minorEastAsia"/>
                 <w:b w:val="0"/>
                 <w:bCs w:val="0"/>
                 <w:color w:val="000000" w:themeColor="text1"/>
@@ -14442,7 +14426,7 @@
               <w:ind w:firstLineChars="200" w:firstLine="400"/>
               <w:cnfStyle w:val="000000000000" w:firstRow="0" w:lastRow="0" w:firstColumn="0" w:lastColumn="0" w:oddVBand="0" w:evenVBand="0" w:oddHBand="0" w:evenHBand="0" w:firstRowFirstColumn="0" w:firstRowLastColumn="0" w:lastRowFirstColumn="0" w:lastRowLastColumn="0"/>
               <w:rPr>
-                <w:rFonts w:ascii="宋体" w:eastAsiaTheme="minorEastAsia" w:hAnsi="宋体" w:hint="eastAsia"/>
+                <w:rFonts w:ascii="宋体" w:eastAsiaTheme="minorEastAsia" w:hAnsi="宋体"/>
               </w:rPr>
             </w:pPr>
             <w:proofErr w:type="spellStart"/>
@@ -14487,8 +14471,6 @@
                 <w:rFonts w:ascii="宋体" w:hAnsi="宋体"/>
               </w:rPr>
             </w:pPr>
-            <w:bookmarkStart w:id="27" w:name="_GoBack"/>
-            <w:bookmarkEnd w:id="27"/>
             <w:proofErr w:type="spellStart"/>
             <w:r>
               <w:rPr>
@@ -27751,22 +27733,6 @@
 
 <file path=word/comments.xml><?xml version="1.0" encoding="utf-8"?>
 <w:comments xmlns:wpc="http://schemas.microsoft.com/office/word/2010/wordprocessingCanvas" xmlns:mc="http://schemas.openxmlformats.org/markup-compatibility/2006" xmlns:o="urn:schemas-microsoft-com:office:office" xmlns:r="http://schemas.openxmlformats.org/officeDocument/2006/relationships" xmlns:m="http://schemas.openxmlformats.org/officeDocument/2006/math" xmlns:v="urn:schemas-microsoft-com:vml" xmlns:wp14="http://schemas.microsoft.com/office/word/2010/wordprocessingDrawing" xmlns:wp="http://schemas.openxmlformats.org/drawingml/2006/wordprocessingDrawing" xmlns:w10="urn:schemas-microsoft-com:office:word" xmlns:w="http://schemas.openxmlformats.org/wordprocessingml/2006/main" xmlns:w14="http://schemas.microsoft.com/office/word/2010/wordml" xmlns:wpg="http://schemas.microsoft.com/office/word/2010/wordprocessingGroup" xmlns:wpi="http://schemas.microsoft.com/office/word/2010/wordprocessingInk" xmlns:wne="http://schemas.microsoft.com/office/word/2006/wordml" xmlns:wps="http://schemas.microsoft.com/office/word/2010/wordprocessingShape" mc:Ignorable="w14 wp14">
-  <w:comment w:id="18" w:author="Dell" w:date="2016-09-30T20:17:00Z" w:initials="D">
-    <w:p>
-      <w:pPr>
-        <w:pStyle w:val="af"/>
-      </w:pPr>
-      <w:r>
-        <w:rPr>
-          <w:rStyle w:val="ae"/>
-        </w:rPr>
-        <w:annotationRef/>
-      </w:r>
-      <w:r>
-        <w:t>参见</w:t>
-      </w:r>
-    </w:p>
-  </w:comment>
   <w:comment w:id="19" w:author="Dell" w:date="2016-09-30T20:17:00Z" w:initials="D">
     <w:p>
       <w:pPr>
@@ -27783,7 +27749,7 @@
       </w:r>
     </w:p>
   </w:comment>
-  <w:comment w:id="20" w:author="Dell" w:date="2016-09-30T20:19:00Z" w:initials="D">
+  <w:comment w:id="20" w:author="Dell" w:date="2016-09-30T20:17:00Z" w:initials="D">
     <w:p>
       <w:pPr>
         <w:pStyle w:val="af"/>
@@ -27815,7 +27781,7 @@
       </w:r>
     </w:p>
   </w:comment>
-  <w:comment w:id="23" w:author="Dell" w:date="2016-09-30T22:56:00Z" w:initials="D">
+  <w:comment w:id="22" w:author="Dell" w:date="2016-09-30T20:19:00Z" w:initials="D">
     <w:p>
       <w:pPr>
         <w:pStyle w:val="af"/>
@@ -27831,7 +27797,23 @@
       </w:r>
     </w:p>
   </w:comment>
-  <w:comment w:id="25" w:author="Dell" w:date="2016-09-30T08:46:00Z" w:initials="D">
+  <w:comment w:id="24" w:author="Dell" w:date="2016-09-30T22:56:00Z" w:initials="D">
+    <w:p>
+      <w:pPr>
+        <w:pStyle w:val="af"/>
+      </w:pPr>
+      <w:r>
+        <w:rPr>
+          <w:rStyle w:val="ae"/>
+        </w:rPr>
+        <w:annotationRef/>
+      </w:r>
+      <w:r>
+        <w:t>参见</w:t>
+      </w:r>
+    </w:p>
+  </w:comment>
+  <w:comment w:id="26" w:author="Dell" w:date="2016-09-30T08:46:00Z" w:initials="D">
     <w:p>
       <w:pPr>
         <w:pStyle w:val="af"/>
@@ -27960,7 +27942,7 @@
           <w:rPr>
             <w:noProof/>
           </w:rPr>
-          <w:t xml:space="preserve"> 24 -</w:t>
+          <w:t xml:space="preserve"> 4 -</w:t>
         </w:r>
         <w:r>
           <w:fldChar w:fldCharType="end"/>
@@ -34220,7 +34202,7 @@
   <a:extraClrSchemeLst/>
   <a:extLst>
     <a:ext uri="{05A4C25C-085E-4340-85A3-A5531E510DB2}">
-      <thm15:themeFamily xmlns:thm15="http://schemas.microsoft.com/office/thememl/2012/main" xmlns="" name="Office Theme" id="{62F939B6-93AF-4DB8-9C6B-D6C7DFDC589F}" vid="{4A3C46E8-61CC-4603-A589-7422A47A8E4A}"/>
+      <thm15:themeFamily xmlns="" xmlns:thm15="http://schemas.microsoft.com/office/thememl/2012/main" name="Office Theme" id="{62F939B6-93AF-4DB8-9C6B-D6C7DFDC589F}" vid="{4A3C46E8-61CC-4603-A589-7422A47A8E4A}"/>
     </a:ext>
   </a:extLst>
 </a:theme>
@@ -34250,7 +34232,7 @@
 </file>
 
 <file path=customXml/itemProps2.xml><?xml version="1.0" encoding="utf-8"?>
-<ds:datastoreItem xmlns:ds="http://schemas.openxmlformats.org/officeDocument/2006/customXml" ds:itemID="{DA3EE17A-BDB4-4CEC-A950-077CE039F7F6}">
+<ds:datastoreItem xmlns:ds="http://schemas.openxmlformats.org/officeDocument/2006/customXml" ds:itemID="{EE3EF59F-F760-4B59-B280-162C1D94FA75}">
   <ds:schemaRefs>
     <ds:schemaRef ds:uri="http://schemas.openxmlformats.org/officeDocument/2006/bibliography"/>
   </ds:schemaRefs>

--- a/document/需求规格说明文档/需求规格文档加备注版.docx
+++ b/document/需求规格说明文档/需求规格文档加备注版.docx
@@ -4933,8 +4933,6 @@
         <w:spacing w:line="276" w:lineRule="auto"/>
         <w:jc w:val="center"/>
       </w:pPr>
-      <w:bookmarkStart w:id="4" w:name="_GoBack"/>
-      <w:bookmarkEnd w:id="4"/>
     </w:p>
     <w:p>
       <w:pPr>
@@ -4952,14 +4950,14 @@
           <w:rFonts w:asciiTheme="majorEastAsia" w:eastAsiaTheme="majorEastAsia" w:hAnsiTheme="majorEastAsia"/>
         </w:rPr>
       </w:pPr>
-      <w:bookmarkStart w:id="5" w:name="_Toc463039684"/>
+      <w:bookmarkStart w:id="4" w:name="_Toc463039684"/>
       <w:r>
         <w:rPr>
           <w:rFonts w:asciiTheme="majorEastAsia" w:eastAsiaTheme="majorEastAsia" w:hAnsiTheme="majorEastAsia" w:hint="eastAsia"/>
         </w:rPr>
         <w:t>总体描述</w:t>
       </w:r>
-      <w:bookmarkEnd w:id="5"/>
+      <w:bookmarkEnd w:id="4"/>
     </w:p>
     <w:p>
       <w:pPr>
@@ -4969,14 +4967,14 @@
           <w:numId w:val="14"/>
         </w:numPr>
       </w:pPr>
-      <w:bookmarkStart w:id="6" w:name="_Toc463039685"/>
+      <w:bookmarkStart w:id="5" w:name="_Toc463039685"/>
       <w:r>
         <w:rPr>
           <w:rFonts w:hint="eastAsia"/>
         </w:rPr>
         <w:t>商品前景</w:t>
       </w:r>
-      <w:bookmarkEnd w:id="6"/>
+      <w:bookmarkEnd w:id="5"/>
     </w:p>
     <w:p>
       <w:pPr>
@@ -5166,11 +5164,11 @@
           <w:numId w:val="14"/>
         </w:numPr>
       </w:pPr>
-      <w:bookmarkStart w:id="7" w:name="_Toc463039686"/>
+      <w:bookmarkStart w:id="6" w:name="_Toc463039686"/>
       <w:r>
         <w:t>商品功能</w:t>
       </w:r>
-      <w:bookmarkEnd w:id="7"/>
+      <w:bookmarkEnd w:id="6"/>
     </w:p>
     <w:p>
       <w:pPr>
@@ -5473,11 +5471,11 @@
           <w:numId w:val="14"/>
         </w:numPr>
       </w:pPr>
-      <w:bookmarkStart w:id="8" w:name="_Toc463039687"/>
+      <w:bookmarkStart w:id="7" w:name="_Toc463039687"/>
       <w:r>
         <w:t>用户特征</w:t>
       </w:r>
-      <w:bookmarkEnd w:id="8"/>
+      <w:bookmarkEnd w:id="7"/>
     </w:p>
     <w:p>
       <w:pPr>
@@ -5890,11 +5888,11 @@
           <w:numId w:val="14"/>
         </w:numPr>
       </w:pPr>
-      <w:bookmarkStart w:id="9" w:name="_Toc463039688"/>
+      <w:bookmarkStart w:id="8" w:name="_Toc463039688"/>
       <w:r>
         <w:t>约束</w:t>
       </w:r>
-      <w:bookmarkEnd w:id="9"/>
+      <w:bookmarkEnd w:id="8"/>
     </w:p>
     <w:p>
       <w:pPr>
@@ -6073,11 +6071,11 @@
           <w:numId w:val="14"/>
         </w:numPr>
       </w:pPr>
-      <w:bookmarkStart w:id="10" w:name="_Toc463039689"/>
+      <w:bookmarkStart w:id="9" w:name="_Toc463039689"/>
       <w:r>
         <w:t>假设和依赖</w:t>
       </w:r>
-      <w:bookmarkEnd w:id="10"/>
+      <w:bookmarkEnd w:id="9"/>
     </w:p>
     <w:p>
       <w:pPr>
@@ -6225,11 +6223,11 @@
           <w:numId w:val="14"/>
         </w:numPr>
       </w:pPr>
-      <w:bookmarkStart w:id="11" w:name="_Toc463039690"/>
+      <w:bookmarkStart w:id="10" w:name="_Toc463039690"/>
       <w:r>
         <w:t>详细需求描述</w:t>
       </w:r>
-      <w:bookmarkEnd w:id="11"/>
+      <w:bookmarkEnd w:id="10"/>
     </w:p>
     <w:p>
       <w:pPr>
@@ -6239,14 +6237,14 @@
           <w:numId w:val="14"/>
         </w:numPr>
       </w:pPr>
-      <w:bookmarkStart w:id="12" w:name="_Toc463039691"/>
+      <w:bookmarkStart w:id="11" w:name="_Toc463039691"/>
       <w:r>
         <w:rPr>
           <w:rFonts w:hint="eastAsia"/>
         </w:rPr>
         <w:t>对外接口需求</w:t>
       </w:r>
-      <w:bookmarkEnd w:id="12"/>
+      <w:bookmarkEnd w:id="11"/>
     </w:p>
     <w:p>
       <w:pPr>
@@ -6256,7 +6254,7 @@
           <w:szCs w:val="21"/>
         </w:rPr>
       </w:pPr>
-      <w:bookmarkStart w:id="13" w:name="_Toc463039692"/>
+      <w:bookmarkStart w:id="12" w:name="_Toc463039692"/>
       <w:r>
         <w:rPr>
           <w:rFonts w:hint="eastAsia"/>
@@ -6272,7 +6270,7 @@
         </w:rPr>
         <w:t>用户界面</w:t>
       </w:r>
-      <w:bookmarkEnd w:id="13"/>
+      <w:bookmarkEnd w:id="12"/>
     </w:p>
     <w:p>
       <w:r>
@@ -6291,7 +6289,7 @@
           <w:szCs w:val="21"/>
         </w:rPr>
       </w:pPr>
-      <w:bookmarkStart w:id="14" w:name="_Toc463039693"/>
+      <w:bookmarkStart w:id="13" w:name="_Toc463039693"/>
       <w:r>
         <w:rPr>
           <w:rFonts w:eastAsia="宋体"/>
@@ -6308,7 +6306,7 @@
         </w:rPr>
         <w:t>硬件接口</w:t>
       </w:r>
-      <w:bookmarkEnd w:id="14"/>
+      <w:bookmarkEnd w:id="13"/>
     </w:p>
     <w:p>
       <w:pPr>
@@ -6332,7 +6330,7 @@
       <w:pPr>
         <w:pStyle w:val="3"/>
       </w:pPr>
-      <w:bookmarkStart w:id="15" w:name="_Toc463039694"/>
+      <w:bookmarkStart w:id="14" w:name="_Toc463039694"/>
       <w:r>
         <w:rPr>
           <w:rFonts w:hint="eastAsia"/>
@@ -6356,7 +6354,7 @@
         </w:rPr>
         <w:t>软件接口</w:t>
       </w:r>
-      <w:bookmarkEnd w:id="15"/>
+      <w:bookmarkEnd w:id="14"/>
     </w:p>
     <w:p>
       <w:pPr>
@@ -6374,7 +6372,7 @@
       <w:pPr>
         <w:pStyle w:val="3"/>
       </w:pPr>
-      <w:bookmarkStart w:id="16" w:name="_Toc463039695"/>
+      <w:bookmarkStart w:id="15" w:name="_Toc463039695"/>
       <w:r>
         <w:rPr>
           <w:rFonts w:hint="eastAsia"/>
@@ -6397,7 +6395,7 @@
         </w:rPr>
         <w:t>通信接口</w:t>
       </w:r>
-      <w:bookmarkEnd w:id="16"/>
+      <w:bookmarkEnd w:id="15"/>
     </w:p>
     <w:p>
       <w:pPr>
@@ -6448,20 +6446,20 @@
           <w:numId w:val="14"/>
         </w:numPr>
       </w:pPr>
-      <w:bookmarkStart w:id="17" w:name="_Toc463039696"/>
+      <w:bookmarkStart w:id="16" w:name="_Toc463039696"/>
       <w:r>
         <w:rPr>
           <w:rFonts w:hint="eastAsia"/>
         </w:rPr>
         <w:t>功能需求</w:t>
       </w:r>
-      <w:bookmarkEnd w:id="17"/>
+      <w:bookmarkEnd w:id="16"/>
     </w:p>
     <w:p>
       <w:pPr>
         <w:pStyle w:val="3"/>
       </w:pPr>
-      <w:bookmarkStart w:id="18" w:name="_Toc463039697"/>
+      <w:bookmarkStart w:id="17" w:name="_Toc463039697"/>
       <w:r>
         <w:rPr>
           <w:rFonts w:hint="eastAsia"/>
@@ -6474,7 +6472,7 @@
         </w:rPr>
         <w:t>撤销订单</w:t>
       </w:r>
-      <w:bookmarkEnd w:id="18"/>
+      <w:bookmarkEnd w:id="17"/>
     </w:p>
     <w:p>
       <w:pPr>
@@ -7798,7 +7796,7 @@
               </w:rPr>
               <w:t>系统显示</w:t>
             </w:r>
-            <w:commentRangeStart w:id="19"/>
+            <w:commentRangeStart w:id="18"/>
             <w:r>
               <w:rPr>
                 <w:rFonts w:ascii="宋体" w:eastAsia="Times New Roman" w:hAnsi="宋体"/>
@@ -7806,7 +7804,7 @@
               </w:rPr>
               <w:t>订单列表</w:t>
             </w:r>
-            <w:commentRangeEnd w:id="19"/>
+            <w:commentRangeEnd w:id="18"/>
             <w:proofErr w:type="spellEnd"/>
             <w:r>
               <w:rPr>
@@ -7815,7 +7813,7 @@
                 <w:kern w:val="2"/>
                 <w:bdr w:val="none" w:sz="0" w:space="0" w:color="auto"/>
               </w:rPr>
-              <w:commentReference w:id="19"/>
+              <w:commentReference w:id="18"/>
             </w:r>
           </w:p>
           <w:p>
@@ -7834,7 +7832,7 @@
               </w:rPr>
               <w:t>系统显示订单的状态，</w:t>
             </w:r>
-            <w:commentRangeStart w:id="20"/>
+            <w:commentRangeStart w:id="19"/>
             <w:r>
               <w:rPr>
                 <w:rFonts w:ascii="宋体" w:eastAsia="Times New Roman" w:hAnsi="宋体"/>
@@ -7842,7 +7840,7 @@
               </w:rPr>
               <w:t>参见用例二</w:t>
             </w:r>
-            <w:commentRangeEnd w:id="20"/>
+            <w:commentRangeEnd w:id="19"/>
             <w:proofErr w:type="spellEnd"/>
             <w:r>
               <w:rPr>
@@ -7851,7 +7849,7 @@
                 <w:kern w:val="2"/>
                 <w:bdr w:val="none" w:sz="0" w:space="0" w:color="auto"/>
               </w:rPr>
-              <w:commentReference w:id="20"/>
+              <w:commentReference w:id="19"/>
             </w:r>
           </w:p>
         </w:tc>
@@ -8520,7 +8518,7 @@
               </w:rPr>
               <w:t>客户选择确认撤销后，系统更新重要数据，整个更新过程组成一个事务，要么全部更新，要么全部不更新，参见</w:t>
             </w:r>
-            <w:commentRangeStart w:id="21"/>
+            <w:commentRangeStart w:id="20"/>
             <w:r>
               <w:rPr>
                 <w:rFonts w:asciiTheme="minorEastAsia" w:hAnsiTheme="minorEastAsia"/>
@@ -8528,7 +8526,7 @@
               </w:rPr>
               <w:t>用例9</w:t>
             </w:r>
-            <w:commentRangeEnd w:id="21"/>
+            <w:commentRangeEnd w:id="20"/>
             <w:r>
               <w:rPr>
                 <w:rStyle w:val="ae"/>
@@ -8538,7 +8536,7 @@
                 <w:szCs w:val="20"/>
                 <w:bdr w:val="none" w:sz="0" w:space="0" w:color="auto"/>
               </w:rPr>
-              <w:commentReference w:id="21"/>
+              <w:commentReference w:id="20"/>
             </w:r>
           </w:p>
           <w:p>
@@ -8591,7 +8589,7 @@
               </w:rPr>
               <w:t>系统更新</w:t>
             </w:r>
-            <w:commentRangeStart w:id="22"/>
+            <w:commentRangeStart w:id="21"/>
             <w:r>
               <w:rPr>
                 <w:rFonts w:asciiTheme="minorEastAsia" w:hAnsiTheme="minorEastAsia"/>
@@ -8599,7 +8597,7 @@
               </w:rPr>
               <w:t>信用记录</w:t>
             </w:r>
-            <w:commentRangeEnd w:id="22"/>
+            <w:commentRangeEnd w:id="21"/>
             <w:r>
               <w:rPr>
                 <w:rStyle w:val="ae"/>
@@ -8609,7 +8607,7 @@
                 <w:szCs w:val="20"/>
                 <w:bdr w:val="none" w:sz="0" w:space="0" w:color="auto"/>
               </w:rPr>
-              <w:commentReference w:id="22"/>
+              <w:commentReference w:id="21"/>
             </w:r>
           </w:p>
         </w:tc>
@@ -8715,7 +8713,7 @@
       <w:pPr>
         <w:pStyle w:val="3"/>
       </w:pPr>
-      <w:bookmarkStart w:id="23" w:name="_Toc463039698"/>
+      <w:bookmarkStart w:id="22" w:name="_Toc463039698"/>
       <w:r>
         <w:rPr>
           <w:rFonts w:hint="eastAsia"/>
@@ -8725,7 +8723,7 @@
       <w:r>
         <w:t>预定酒店</w:t>
       </w:r>
-      <w:bookmarkEnd w:id="23"/>
+      <w:bookmarkEnd w:id="22"/>
     </w:p>
     <w:p>
       <w:pPr>
@@ -10791,7 +10789,7 @@
               </w:rPr>
               <w:t>系统显示订单信息，参见</w:t>
             </w:r>
-            <w:commentRangeStart w:id="24"/>
+            <w:commentRangeStart w:id="23"/>
             <w:r>
               <w:rPr>
                 <w:rFonts w:eastAsia="Times New Roman"/>
@@ -10800,7 +10798,7 @@
               </w:rPr>
               <w:t>用例2</w:t>
             </w:r>
-            <w:commentRangeEnd w:id="24"/>
+            <w:commentRangeEnd w:id="23"/>
             <w:r>
               <w:rPr>
                 <w:rStyle w:val="ae"/>
@@ -10808,7 +10806,7 @@
                 <w:kern w:val="2"/>
                 <w:bdr w:val="none" w:sz="0" w:space="0" w:color="auto"/>
               </w:rPr>
-              <w:commentReference w:id="24"/>
+              <w:commentReference w:id="23"/>
             </w:r>
           </w:p>
         </w:tc>
@@ -10899,7 +10897,7 @@
       <w:pPr>
         <w:pStyle w:val="3"/>
       </w:pPr>
-      <w:bookmarkStart w:id="25" w:name="_Toc463039699"/>
+      <w:bookmarkStart w:id="24" w:name="_Toc463039699"/>
       <w:r>
         <w:rPr>
           <w:rFonts w:hint="eastAsia"/>
@@ -10912,7 +10910,7 @@
         </w:rPr>
         <w:t>注册会员</w:t>
       </w:r>
-      <w:bookmarkEnd w:id="25"/>
+      <w:bookmarkEnd w:id="24"/>
     </w:p>
     <w:p>
       <w:pPr>
@@ -10962,8 +10960,10 @@
           <w:sz w:val="22"/>
           <w:szCs w:val="22"/>
         </w:rPr>
-        <w:t>在客户想要将自身账户升级为普通会员或者企业会员的进行</w:t>
-      </w:r>
+        <w:t>在客户想要将自身账户升级为普通会员或者企业会员时</w:t>
+      </w:r>
+      <w:bookmarkStart w:id="25" w:name="_GoBack"/>
+      <w:bookmarkEnd w:id="25"/>
       <w:r>
         <w:rPr>
           <w:rFonts w:hint="eastAsia"/>
@@ -10977,7 +10977,7 @@
           <w:sz w:val="22"/>
           <w:szCs w:val="22"/>
         </w:rPr>
-        <w:t>客户填写</w:t>
+        <w:t>客户填写相应</w:t>
       </w:r>
       <w:r>
         <w:rPr>
@@ -10985,7 +10985,7 @@
           <w:szCs w:val="22"/>
         </w:rPr>
         <w:lastRenderedPageBreak/>
-        <w:t>相应信息</w:t>
+        <w:t>信息</w:t>
       </w:r>
       <w:r>
         <w:rPr>
@@ -27733,6 +27733,22 @@
 
 <file path=word/comments.xml><?xml version="1.0" encoding="utf-8"?>
 <w:comments xmlns:wpc="http://schemas.microsoft.com/office/word/2010/wordprocessingCanvas" xmlns:mc="http://schemas.openxmlformats.org/markup-compatibility/2006" xmlns:o="urn:schemas-microsoft-com:office:office" xmlns:r="http://schemas.openxmlformats.org/officeDocument/2006/relationships" xmlns:m="http://schemas.openxmlformats.org/officeDocument/2006/math" xmlns:v="urn:schemas-microsoft-com:vml" xmlns:wp14="http://schemas.microsoft.com/office/word/2010/wordprocessingDrawing" xmlns:wp="http://schemas.openxmlformats.org/drawingml/2006/wordprocessingDrawing" xmlns:w10="urn:schemas-microsoft-com:office:word" xmlns:w="http://schemas.openxmlformats.org/wordprocessingml/2006/main" xmlns:w14="http://schemas.microsoft.com/office/word/2010/wordml" xmlns:wpg="http://schemas.microsoft.com/office/word/2010/wordprocessingGroup" xmlns:wpi="http://schemas.microsoft.com/office/word/2010/wordprocessingInk" xmlns:wne="http://schemas.microsoft.com/office/word/2006/wordml" xmlns:wps="http://schemas.microsoft.com/office/word/2010/wordprocessingShape" mc:Ignorable="w14 wp14">
+  <w:comment w:id="18" w:author="Dell" w:date="2016-09-30T20:17:00Z" w:initials="D">
+    <w:p>
+      <w:pPr>
+        <w:pStyle w:val="af"/>
+      </w:pPr>
+      <w:r>
+        <w:rPr>
+          <w:rStyle w:val="ae"/>
+        </w:rPr>
+        <w:annotationRef/>
+      </w:r>
+      <w:r>
+        <w:t>参见</w:t>
+      </w:r>
+    </w:p>
+  </w:comment>
   <w:comment w:id="19" w:author="Dell" w:date="2016-09-30T20:17:00Z" w:initials="D">
     <w:p>
       <w:pPr>
@@ -27749,7 +27765,7 @@
       </w:r>
     </w:p>
   </w:comment>
-  <w:comment w:id="20" w:author="Dell" w:date="2016-09-30T20:17:00Z" w:initials="D">
+  <w:comment w:id="20" w:author="Dell" w:date="2016-09-30T20:19:00Z" w:initials="D">
     <w:p>
       <w:pPr>
         <w:pStyle w:val="af"/>
@@ -27781,23 +27797,7 @@
       </w:r>
     </w:p>
   </w:comment>
-  <w:comment w:id="22" w:author="Dell" w:date="2016-09-30T20:19:00Z" w:initials="D">
-    <w:p>
-      <w:pPr>
-        <w:pStyle w:val="af"/>
-      </w:pPr>
-      <w:r>
-        <w:rPr>
-          <w:rStyle w:val="ae"/>
-        </w:rPr>
-        <w:annotationRef/>
-      </w:r>
-      <w:r>
-        <w:t>参见</w:t>
-      </w:r>
-    </w:p>
-  </w:comment>
-  <w:comment w:id="24" w:author="Dell" w:date="2016-09-30T22:56:00Z" w:initials="D">
+  <w:comment w:id="23" w:author="Dell" w:date="2016-09-30T22:56:00Z" w:initials="D">
     <w:p>
       <w:pPr>
         <w:pStyle w:val="af"/>
@@ -27942,7 +27942,7 @@
           <w:rPr>
             <w:noProof/>
           </w:rPr>
-          <w:t xml:space="preserve"> 4 -</w:t>
+          <w:t xml:space="preserve"> 11 -</w:t>
         </w:r>
         <w:r>
           <w:fldChar w:fldCharType="end"/>
@@ -34202,7 +34202,7 @@
   <a:extraClrSchemeLst/>
   <a:extLst>
     <a:ext uri="{05A4C25C-085E-4340-85A3-A5531E510DB2}">
-      <thm15:themeFamily xmlns="" xmlns:thm15="http://schemas.microsoft.com/office/thememl/2012/main" name="Office Theme" id="{62F939B6-93AF-4DB8-9C6B-D6C7DFDC589F}" vid="{4A3C46E8-61CC-4603-A589-7422A47A8E4A}"/>
+      <thm15:themeFamily xmlns:thm15="http://schemas.microsoft.com/office/thememl/2012/main" xmlns="" name="Office Theme" id="{62F939B6-93AF-4DB8-9C6B-D6C7DFDC589F}" vid="{4A3C46E8-61CC-4603-A589-7422A47A8E4A}"/>
     </a:ext>
   </a:extLst>
 </a:theme>
@@ -34232,7 +34232,7 @@
 </file>
 
 <file path=customXml/itemProps2.xml><?xml version="1.0" encoding="utf-8"?>
-<ds:datastoreItem xmlns:ds="http://schemas.openxmlformats.org/officeDocument/2006/customXml" ds:itemID="{EE3EF59F-F760-4B59-B280-162C1D94FA75}">
+<ds:datastoreItem xmlns:ds="http://schemas.openxmlformats.org/officeDocument/2006/customXml" ds:itemID="{F9707D84-939C-41BF-BBF4-8BF00685B85A}">
   <ds:schemaRefs>
     <ds:schemaRef ds:uri="http://schemas.openxmlformats.org/officeDocument/2006/bibliography"/>
   </ds:schemaRefs>
